--- a/3 - PB/Documentazione esterna/Specifica Architetturale/Idee.docx
+++ b/3 - PB/Documentazione esterna/Specifica Architetturale/Idee.docx
@@ -38,226 +38,1074 @@
       <w:pPr>
         <w:numPr>
           <w:ilvl w:val="0"/>
-          <w:numId w:val="2"/>
-        </w:numPr>
-        <w:ind w:left="720" w:hanging="360"/>
+          <w:numId w:val="6"/>
+        </w:numPr>
+        <w:ind w:left="720" w:hanging="360"/>
+        <w:rPr>
+          <w:highlight w:val="yellow"/>
+        </w:rPr>
+      </w:pPr>
+      <w:r>
+        <w:rPr>
+          <w:highlight w:val="yellow"/>
+          <w:rtl w:val="0"/>
+        </w:rPr>
+        <w:t xml:space="preserve">Login</w:t>
+      </w:r>
+    </w:p>
+    <w:p>
+      <w:pPr>
+        <w:numPr>
+          <w:ilvl w:val="1"/>
+          <w:numId w:val="6"/>
+        </w:numPr>
+        <w:ind w:left="1440" w:hanging="360"/>
+        <w:rPr>
+          <w:highlight w:val="yellow"/>
+        </w:rPr>
+      </w:pPr>
+      <w:r>
+        <w:rPr>
+          <w:highlight w:val="yellow"/>
+          <w:rtl w:val="0"/>
+        </w:rPr>
+        <w:t xml:space="preserve">Username (campo della tabella)</w:t>
+      </w:r>
+    </w:p>
+    <w:p>
+      <w:pPr>
+        <w:numPr>
+          <w:ilvl w:val="1"/>
+          <w:numId w:val="6"/>
+        </w:numPr>
+        <w:ind w:left="1440" w:hanging="360"/>
+        <w:rPr>
+          <w:highlight w:val="yellow"/>
+        </w:rPr>
+      </w:pPr>
+      <w:r>
+        <w:rPr>
+          <w:highlight w:val="yellow"/>
+          <w:rtl w:val="0"/>
+        </w:rPr>
+        <w:t xml:space="preserve">Password (campo della tabella)</w:t>
+      </w:r>
+    </w:p>
+    <w:p>
+      <w:pPr>
+        <w:numPr>
+          <w:ilvl w:val="0"/>
+          <w:numId w:val="6"/>
+        </w:numPr>
+        <w:ind w:left="720" w:hanging="360"/>
+        <w:rPr>
+          <w:highlight w:val="yellow"/>
+        </w:rPr>
+      </w:pPr>
+      <w:r>
+        <w:rPr>
+          <w:highlight w:val="yellow"/>
+          <w:rtl w:val="0"/>
+        </w:rPr>
+        <w:t xml:space="preserve">Componente search box </w:t>
+      </w:r>
+    </w:p>
+    <w:p>
+      <w:pPr>
+        <w:rPr/>
+      </w:pPr>
+      <w:r>
+        <w:rPr>
+          <w:rtl w:val="0"/>
+        </w:rPr>
+      </w:r>
+    </w:p>
+    <w:p>
+      <w:pPr>
+        <w:rPr/>
+      </w:pPr>
+      <w:r>
+        <w:rPr>
+          <w:rtl w:val="0"/>
+        </w:rPr>
+        <w:t xml:space="preserve">SuperAdmin</w:t>
+      </w:r>
+    </w:p>
+    <w:p>
+      <w:pPr>
+        <w:numPr>
+          <w:ilvl w:val="0"/>
+          <w:numId w:val="7"/>
+        </w:numPr>
+        <w:ind w:left="720" w:hanging="360"/>
+        <w:rPr>
+          <w:highlight w:val="yellow"/>
+        </w:rPr>
+      </w:pPr>
+      <w:r>
+        <w:rPr>
+          <w:highlight w:val="yellow"/>
+          <w:rtl w:val="0"/>
+        </w:rPr>
+        <w:t xml:space="preserve">Form creazione Tenant</w:t>
+      </w:r>
+    </w:p>
+    <w:p>
+      <w:pPr>
+        <w:numPr>
+          <w:ilvl w:val="1"/>
+          <w:numId w:val="7"/>
+        </w:numPr>
+        <w:ind w:left="1440" w:hanging="360"/>
+        <w:rPr>
+          <w:highlight w:val="yellow"/>
+        </w:rPr>
+      </w:pPr>
+      <w:r>
+        <w:rPr>
+          <w:highlight w:val="yellow"/>
+          <w:rtl w:val="0"/>
+        </w:rPr>
+        <w:t xml:space="preserve">Nome</w:t>
+      </w:r>
+    </w:p>
+    <w:p>
+      <w:pPr>
+        <w:numPr>
+          <w:ilvl w:val="1"/>
+          <w:numId w:val="7"/>
+        </w:numPr>
+        <w:ind w:left="1440" w:hanging="360"/>
+        <w:rPr>
+          <w:highlight w:val="yellow"/>
+        </w:rPr>
+      </w:pPr>
+      <w:r>
+        <w:rPr>
+          <w:highlight w:val="yellow"/>
+          <w:rtl w:val="0"/>
+        </w:rPr>
+        <w:t xml:space="preserve">Admin</w:t>
+      </w:r>
+    </w:p>
+    <w:p>
+      <w:pPr>
+        <w:numPr>
+          <w:ilvl w:val="1"/>
+          <w:numId w:val="7"/>
+        </w:numPr>
+        <w:ind w:left="1440" w:hanging="360"/>
+        <w:rPr>
+          <w:highlight w:val="yellow"/>
+        </w:rPr>
+      </w:pPr>
+      <w:r>
+        <w:rPr>
+          <w:highlight w:val="yellow"/>
+          <w:rtl w:val="0"/>
+        </w:rPr>
+        <w:t xml:space="preserve">Lingua di default</w:t>
+      </w:r>
+    </w:p>
+    <w:p>
+      <w:pPr>
+        <w:numPr>
+          <w:ilvl w:val="0"/>
+          <w:numId w:val="7"/>
+        </w:numPr>
+        <w:ind w:left="720" w:hanging="360"/>
+        <w:rPr>
+          <w:highlight w:val="yellow"/>
+        </w:rPr>
+      </w:pPr>
+      <w:r>
+        <w:rPr>
+          <w:highlight w:val="yellow"/>
+          <w:rtl w:val="0"/>
+        </w:rPr>
+        <w:t xml:space="preserve">Elemento per lista singolo Tenant</w:t>
+      </w:r>
+      <w:r>
+        <w:rPr>
+          <w:rtl w:val="0"/>
+        </w:rPr>
+        <w:tab/>
+      </w:r>
+    </w:p>
+    <w:p>
+      <w:pPr>
+        <w:numPr>
+          <w:ilvl w:val="1"/>
+          <w:numId w:val="7"/>
+        </w:numPr>
+        <w:ind w:left="1440" w:hanging="360"/>
+        <w:rPr>
+          <w:highlight w:val="yellow"/>
+        </w:rPr>
+      </w:pPr>
+      <w:r>
+        <w:rPr>
+          <w:highlight w:val="yellow"/>
+          <w:rtl w:val="0"/>
+        </w:rPr>
+        <w:t xml:space="preserve">Nome Tenant</w:t>
+      </w:r>
+    </w:p>
+    <w:p>
+      <w:pPr>
+        <w:numPr>
+          <w:ilvl w:val="1"/>
+          <w:numId w:val="7"/>
+        </w:numPr>
+        <w:ind w:left="1440" w:hanging="360"/>
         <w:rPr>
           <w:u w:val="none"/>
         </w:rPr>
       </w:pPr>
       <w:r>
         <w:rPr>
-          <w:rtl w:val="0"/>
-        </w:rPr>
-        <w:t xml:space="preserve">Login</w:t>
-      </w:r>
-    </w:p>
-    <w:p>
-      <w:pPr>
-        <w:numPr>
-          <w:ilvl w:val="1"/>
-          <w:numId w:val="2"/>
-        </w:numPr>
-        <w:ind w:left="1440" w:hanging="360"/>
-        <w:rPr>
-          <w:u w:val="none"/>
-        </w:rPr>
-      </w:pPr>
-      <w:r>
-        <w:rPr>
-          <w:rtl w:val="0"/>
-        </w:rPr>
-        <w:t xml:space="preserve">Email (campo della tabella)</w:t>
-      </w:r>
-    </w:p>
-    <w:p>
-      <w:pPr>
-        <w:numPr>
-          <w:ilvl w:val="1"/>
-          <w:numId w:val="2"/>
-        </w:numPr>
-        <w:ind w:left="1440" w:hanging="360"/>
-        <w:rPr>
-          <w:u w:val="none"/>
-        </w:rPr>
-      </w:pPr>
-      <w:r>
-        <w:rPr>
-          <w:rtl w:val="0"/>
-        </w:rPr>
-        <w:t xml:space="preserve">Password (campo della tabella)</w:t>
-      </w:r>
-    </w:p>
-    <w:p>
-      <w:pPr>
-        <w:numPr>
-          <w:ilvl w:val="0"/>
-          <w:numId w:val="2"/>
-        </w:numPr>
-        <w:ind w:left="720" w:hanging="360"/>
-        <w:rPr>
-          <w:u w:val="none"/>
-        </w:rPr>
-      </w:pPr>
-      <w:r>
-        <w:rPr>
-          <w:rtl w:val="0"/>
-        </w:rPr>
-        <w:t xml:space="preserve">Componente search box (?)</w:t>
-      </w:r>
-    </w:p>
-    <w:p>
-      <w:pPr>
-        <w:rPr/>
-      </w:pPr>
-      <w:r>
-        <w:rPr>
-          <w:rtl w:val="0"/>
-        </w:rPr>
-      </w:r>
-    </w:p>
-    <w:p>
-      <w:pPr>
-        <w:rPr/>
-      </w:pPr>
-      <w:r>
-        <w:rPr>
-          <w:rtl w:val="0"/>
-        </w:rPr>
-        <w:t xml:space="preserve">SuperAdmin</w:t>
-      </w:r>
-    </w:p>
-    <w:p>
-      <w:pPr>
-        <w:numPr>
-          <w:ilvl w:val="0"/>
-          <w:numId w:val="3"/>
-        </w:numPr>
-        <w:ind w:left="720" w:hanging="360"/>
-        <w:rPr>
-          <w:u w:val="none"/>
-        </w:rPr>
-      </w:pPr>
-      <w:r>
-        <w:rPr>
-          <w:rtl w:val="0"/>
-        </w:rPr>
-        <w:t xml:space="preserve">Form creazione Tenant</w:t>
-      </w:r>
-    </w:p>
-    <w:p>
-      <w:pPr>
-        <w:numPr>
-          <w:ilvl w:val="1"/>
-          <w:numId w:val="3"/>
-        </w:numPr>
-        <w:ind w:left="1440" w:hanging="360"/>
-        <w:rPr>
-          <w:u w:val="none"/>
-        </w:rPr>
-      </w:pPr>
-      <w:r>
-        <w:rPr>
-          <w:rtl w:val="0"/>
-        </w:rPr>
-        <w:t xml:space="preserve">Nome</w:t>
-      </w:r>
-    </w:p>
-    <w:p>
-      <w:pPr>
-        <w:numPr>
-          <w:ilvl w:val="1"/>
-          <w:numId w:val="3"/>
-        </w:numPr>
-        <w:ind w:left="1440" w:hanging="360"/>
-        <w:rPr>
-          <w:u w:val="none"/>
-        </w:rPr>
-      </w:pPr>
-      <w:r>
-        <w:rPr>
-          <w:rtl w:val="0"/>
-        </w:rPr>
-        <w:t xml:space="preserve">Admin</w:t>
-      </w:r>
-    </w:p>
-    <w:p>
-      <w:pPr>
-        <w:numPr>
-          <w:ilvl w:val="1"/>
-          <w:numId w:val="3"/>
-        </w:numPr>
-        <w:ind w:left="1440" w:hanging="360"/>
-        <w:rPr>
-          <w:u w:val="none"/>
-        </w:rPr>
-      </w:pPr>
-      <w:r>
-        <w:rPr>
-          <w:rtl w:val="0"/>
-        </w:rPr>
-        <w:t xml:space="preserve">Lingua di default</w:t>
-      </w:r>
-    </w:p>
-    <w:p>
-      <w:pPr>
-        <w:numPr>
-          <w:ilvl w:val="0"/>
-          <w:numId w:val="3"/>
-        </w:numPr>
-        <w:ind w:left="720" w:hanging="360"/>
-        <w:rPr>
-          <w:u w:val="none"/>
-        </w:rPr>
-      </w:pPr>
-      <w:r>
-        <w:rPr>
-          <w:rtl w:val="0"/>
-        </w:rPr>
-        <w:t xml:space="preserve">Elemento per lista singolo Tenant</w:t>
+          <w:highlight w:val="yellow"/>
+          <w:rtl w:val="0"/>
+        </w:rPr>
+        <w:t xml:space="preserve">Admin associati</w:t>
+      </w:r>
+      <w:r>
+        <w:rPr>
+          <w:rtl w:val="0"/>
+        </w:rPr>
         <w:tab/>
-      </w:r>
-    </w:p>
-    <w:p>
-      <w:pPr>
-        <w:numPr>
-          <w:ilvl w:val="1"/>
-          <w:numId w:val="3"/>
-        </w:numPr>
-        <w:ind w:left="1440" w:hanging="360"/>
-        <w:rPr>
-          <w:u w:val="none"/>
-        </w:rPr>
-      </w:pPr>
-      <w:r>
-        <w:rPr>
-          <w:rtl w:val="0"/>
-        </w:rPr>
-        <w:t xml:space="preserve">Nome Tenant</w:t>
-      </w:r>
-    </w:p>
-    <w:p>
-      <w:pPr>
-        <w:numPr>
-          <w:ilvl w:val="1"/>
-          <w:numId w:val="3"/>
-        </w:numPr>
-        <w:ind w:left="1440" w:hanging="360"/>
-        <w:rPr>
-          <w:u w:val="none"/>
-        </w:rPr>
-      </w:pPr>
-      <w:r>
-        <w:rPr>
-          <w:rtl w:val="0"/>
-        </w:rPr>
-        <w:t xml:space="preserve">Admin associati</w:t>
+        <w:tab/>
+      </w:r>
+      <w:r>
+        <w:rPr>
+          <w:rtl w:val="0"/>
+        </w:rPr>
         <w:tab/>
         <w:tab/>
         <w:tab/>
         <w:tab/>
-        <w:tab/>
-        <w:tab/>
+      </w:r>
+    </w:p>
+    <w:p>
+      <w:pPr>
+        <w:numPr>
+          <w:ilvl w:val="0"/>
+          <w:numId w:val="7"/>
+        </w:numPr>
+        <w:ind w:left="720" w:hanging="360"/>
+        <w:rPr>
+          <w:highlight w:val="yellow"/>
+        </w:rPr>
+      </w:pPr>
+      <w:r>
+        <w:rPr>
+          <w:highlight w:val="yellow"/>
+          <w:rtl w:val="0"/>
+        </w:rPr>
+        <w:t xml:space="preserve">Lista Tenant esistenti</w:t>
+      </w:r>
+    </w:p>
+    <w:p>
+      <w:pPr>
+        <w:numPr>
+          <w:ilvl w:val="0"/>
+          <w:numId w:val="7"/>
+        </w:numPr>
+        <w:ind w:left="720" w:hanging="360"/>
+        <w:rPr>
+          <w:highlight w:val="yellow"/>
+        </w:rPr>
+      </w:pPr>
+      <w:r>
+        <w:rPr>
+          <w:highlight w:val="yellow"/>
+          <w:rtl w:val="0"/>
+        </w:rPr>
+        <w:t xml:space="preserve">Language Picker completo (vede e seleziona)</w:t>
+      </w:r>
+    </w:p>
+    <w:p>
+      <w:pPr>
+        <w:numPr>
+          <w:ilvl w:val="1"/>
+          <w:numId w:val="7"/>
+        </w:numPr>
+        <w:ind w:left="1440" w:hanging="360"/>
+        <w:rPr>
+          <w:highlight w:val="yellow"/>
+        </w:rPr>
+      </w:pPr>
+      <w:r>
+        <w:rPr>
+          <w:highlight w:val="yellow"/>
+          <w:rtl w:val="0"/>
+        </w:rPr>
+        <w:t xml:space="preserve">Menù a tendina, ogni elemento è una lingua</w:t>
+      </w:r>
+    </w:p>
+    <w:p>
+      <w:pPr>
+        <w:numPr>
+          <w:ilvl w:val="0"/>
+          <w:numId w:val="7"/>
+        </w:numPr>
+        <w:ind w:left="720" w:hanging="360"/>
+        <w:rPr>
+          <w:u w:val="none"/>
+        </w:rPr>
+      </w:pPr>
+      <w:r>
+        <w:rPr>
+          <w:highlight w:val="yellow"/>
+          <w:rtl w:val="0"/>
+        </w:rPr>
+        <w:t xml:space="preserve">Pagina dati singolo tenant</w:t>
+      </w:r>
+      <w:r>
+        <w:rPr>
+          <w:rtl w:val="0"/>
+        </w:rPr>
+      </w:r>
+    </w:p>
+    <w:p>
+      <w:pPr>
+        <w:rPr/>
+      </w:pPr>
+      <w:r>
+        <w:rPr>
+          <w:rtl w:val="0"/>
+        </w:rPr>
+      </w:r>
+    </w:p>
+    <w:p>
+      <w:pPr>
+        <w:rPr/>
+      </w:pPr>
+      <w:r>
+        <w:rPr>
+          <w:rtl w:val="0"/>
+        </w:rPr>
+        <w:t xml:space="preserve">Admin</w:t>
+      </w:r>
+    </w:p>
+    <w:p>
+      <w:pPr>
+        <w:numPr>
+          <w:ilvl w:val="0"/>
+          <w:numId w:val="2"/>
+        </w:numPr>
+        <w:ind w:left="720" w:hanging="360"/>
+        <w:rPr>
+          <w:highlight w:val="yellow"/>
+        </w:rPr>
+      </w:pPr>
+      <w:r>
+        <w:rPr>
+          <w:highlight w:val="yellow"/>
+          <w:rtl w:val="0"/>
+        </w:rPr>
+        <w:t xml:space="preserve">Language Picker lingue specifiche (vede e seleziona)</w:t>
+      </w:r>
+    </w:p>
+    <w:p>
+      <w:pPr>
+        <w:numPr>
+          <w:ilvl w:val="1"/>
+          <w:numId w:val="2"/>
+        </w:numPr>
+        <w:ind w:left="1440" w:hanging="360"/>
+        <w:rPr>
+          <w:highlight w:val="yellow"/>
+        </w:rPr>
+      </w:pPr>
+      <w:r>
+        <w:rPr>
+          <w:highlight w:val="yellow"/>
+          <w:rtl w:val="0"/>
+        </w:rPr>
+        <w:t xml:space="preserve">Menù a tendina, ogni elemento è una lingua secondaria del Tenant</w:t>
+      </w:r>
+    </w:p>
+    <w:p>
+      <w:pPr>
+        <w:numPr>
+          <w:ilvl w:val="0"/>
+          <w:numId w:val="2"/>
+        </w:numPr>
+        <w:ind w:left="720" w:hanging="360"/>
+        <w:rPr>
+          <w:highlight w:val="yellow"/>
+        </w:rPr>
+      </w:pPr>
+      <w:r>
+        <w:rPr>
+          <w:highlight w:val="yellow"/>
+          <w:rtl w:val="0"/>
+        </w:rPr>
+        <w:t xml:space="preserve">Form creazione utente</w:t>
+      </w:r>
+    </w:p>
+    <w:p>
+      <w:pPr>
+        <w:numPr>
+          <w:ilvl w:val="1"/>
+          <w:numId w:val="2"/>
+        </w:numPr>
+        <w:ind w:left="1440" w:hanging="360"/>
+        <w:rPr>
+          <w:highlight w:val="yellow"/>
+        </w:rPr>
+      </w:pPr>
+      <w:r>
+        <w:rPr>
+          <w:highlight w:val="yellow"/>
+          <w:rtl w:val="0"/>
+        </w:rPr>
+        <w:t xml:space="preserve">Nome</w:t>
+      </w:r>
+    </w:p>
+    <w:p>
+      <w:pPr>
+        <w:numPr>
+          <w:ilvl w:val="1"/>
+          <w:numId w:val="2"/>
+        </w:numPr>
+        <w:ind w:left="1440" w:hanging="360"/>
+        <w:rPr>
+          <w:highlight w:val="yellow"/>
+        </w:rPr>
+      </w:pPr>
+      <w:r>
+        <w:rPr>
+          <w:highlight w:val="yellow"/>
+          <w:rtl w:val="0"/>
+        </w:rPr>
+        <w:t xml:space="preserve">Cognome</w:t>
+      </w:r>
+    </w:p>
+    <w:p>
+      <w:pPr>
+        <w:numPr>
+          <w:ilvl w:val="1"/>
+          <w:numId w:val="2"/>
+        </w:numPr>
+        <w:ind w:left="1440" w:hanging="360"/>
+        <w:rPr>
+          <w:highlight w:val="yellow"/>
+        </w:rPr>
+      </w:pPr>
+      <w:r>
+        <w:rPr>
+          <w:highlight w:val="yellow"/>
+          <w:rtl w:val="0"/>
+        </w:rPr>
+        <w:t xml:space="preserve">Username</w:t>
+      </w:r>
+    </w:p>
+    <w:p>
+      <w:pPr>
+        <w:numPr>
+          <w:ilvl w:val="1"/>
+          <w:numId w:val="2"/>
+        </w:numPr>
+        <w:ind w:left="1440" w:hanging="360"/>
+        <w:rPr>
+          <w:highlight w:val="yellow"/>
+        </w:rPr>
+      </w:pPr>
+      <w:r>
+        <w:rPr>
+          <w:highlight w:val="yellow"/>
+          <w:rtl w:val="0"/>
+        </w:rPr>
+        <w:t xml:space="preserve">Email</w:t>
+      </w:r>
+    </w:p>
+    <w:p>
+      <w:pPr>
+        <w:numPr>
+          <w:ilvl w:val="1"/>
+          <w:numId w:val="2"/>
+        </w:numPr>
+        <w:ind w:left="1440" w:hanging="360"/>
+        <w:rPr>
+          <w:highlight w:val="yellow"/>
+        </w:rPr>
+      </w:pPr>
+      <w:r>
+        <w:rPr>
+          <w:highlight w:val="yellow"/>
+          <w:rtl w:val="0"/>
+        </w:rPr>
+        <w:t xml:space="preserve">Ruolo</w:t>
+      </w:r>
+    </w:p>
+    <w:p>
+      <w:pPr>
+        <w:numPr>
+          <w:ilvl w:val="1"/>
+          <w:numId w:val="2"/>
+        </w:numPr>
+        <w:ind w:left="1440" w:hanging="360"/>
+        <w:rPr>
+          <w:highlight w:val="yellow"/>
+        </w:rPr>
+      </w:pPr>
+      <w:r>
+        <w:rPr>
+          <w:highlight w:val="yellow"/>
+          <w:rtl w:val="0"/>
+        </w:rPr>
+        <w:t xml:space="preserve">Password (temporanea, random dal sistema)</w:t>
+      </w:r>
+    </w:p>
+    <w:p>
+      <w:pPr>
+        <w:numPr>
+          <w:ilvl w:val="0"/>
+          <w:numId w:val="2"/>
+        </w:numPr>
+        <w:ind w:left="720" w:hanging="360"/>
+        <w:rPr>
+          <w:highlight w:val="yellow"/>
+        </w:rPr>
+      </w:pPr>
+      <w:r>
+        <w:rPr>
+          <w:highlight w:val="yellow"/>
+          <w:rtl w:val="0"/>
+        </w:rPr>
+        <w:t xml:space="preserve">Page creazione testo originale</w:t>
+      </w:r>
+    </w:p>
+    <w:p>
+      <w:pPr>
+        <w:numPr>
+          <w:ilvl w:val="1"/>
+          <w:numId w:val="2"/>
+        </w:numPr>
+        <w:ind w:left="1440" w:hanging="360"/>
+        <w:rPr>
+          <w:highlight w:val="yellow"/>
+        </w:rPr>
+      </w:pPr>
+      <w:r>
+        <w:rPr>
+          <w:highlight w:val="yellow"/>
+          <w:rtl w:val="0"/>
+        </w:rPr>
+        <w:t xml:space="preserve">Testo</w:t>
+      </w:r>
+    </w:p>
+    <w:p>
+      <w:pPr>
+        <w:numPr>
+          <w:ilvl w:val="1"/>
+          <w:numId w:val="2"/>
+        </w:numPr>
+        <w:ind w:left="1440" w:hanging="360"/>
+        <w:rPr>
+          <w:highlight w:val="yellow"/>
+        </w:rPr>
+      </w:pPr>
+      <w:r>
+        <w:rPr>
+          <w:highlight w:val="yellow"/>
+          <w:rtl w:val="0"/>
+        </w:rPr>
+        <w:t xml:space="preserve">Commento</w:t>
+      </w:r>
+    </w:p>
+    <w:p>
+      <w:pPr>
+        <w:numPr>
+          <w:ilvl w:val="1"/>
+          <w:numId w:val="2"/>
+        </w:numPr>
+        <w:ind w:left="1440" w:hanging="360"/>
+        <w:rPr>
+          <w:highlight w:val="yellow"/>
+        </w:rPr>
+      </w:pPr>
+      <w:r>
+        <w:rPr>
+          <w:highlight w:val="yellow"/>
+          <w:rtl w:val="0"/>
+        </w:rPr>
+        <w:t xml:space="preserve">Link esterno</w:t>
+      </w:r>
+    </w:p>
+    <w:p>
+      <w:pPr>
+        <w:numPr>
+          <w:ilvl w:val="1"/>
+          <w:numId w:val="2"/>
+        </w:numPr>
+        <w:ind w:left="1440" w:hanging="360"/>
+        <w:rPr>
+          <w:highlight w:val="yellow"/>
+        </w:rPr>
+      </w:pPr>
+      <w:r>
+        <w:rPr>
+          <w:highlight w:val="yellow"/>
+          <w:rtl w:val="0"/>
+        </w:rPr>
+        <w:t xml:space="preserve">Lingue in cui tradurlo (default: tutte; selezionabile quali scegliere)</w:t>
+      </w:r>
+    </w:p>
+    <w:p>
+      <w:pPr>
+        <w:numPr>
+          <w:ilvl w:val="0"/>
+          <w:numId w:val="2"/>
+        </w:numPr>
+        <w:ind w:left="720" w:hanging="360"/>
+        <w:rPr>
+          <w:highlight w:val="yellow"/>
+        </w:rPr>
+      </w:pPr>
+      <w:r>
+        <w:rPr>
+          <w:highlight w:val="yellow"/>
+          <w:rtl w:val="0"/>
+        </w:rPr>
+        <w:t xml:space="preserve">Pagina traduzioni da approvare</w:t>
+      </w:r>
+    </w:p>
+    <w:p>
+      <w:pPr>
+        <w:numPr>
+          <w:ilvl w:val="1"/>
+          <w:numId w:val="2"/>
+        </w:numPr>
+        <w:ind w:left="1440" w:hanging="360"/>
+        <w:rPr>
+          <w:highlight w:val="yellow"/>
+        </w:rPr>
+      </w:pPr>
+      <w:r>
+        <w:rPr>
+          <w:highlight w:val="yellow"/>
+          <w:rtl w:val="0"/>
+        </w:rPr>
+        <w:t xml:space="preserve">Approvazione</w:t>
+      </w:r>
+    </w:p>
+    <w:p>
+      <w:pPr>
+        <w:numPr>
+          <w:ilvl w:val="1"/>
+          <w:numId w:val="2"/>
+        </w:numPr>
+        <w:ind w:left="1440" w:hanging="360"/>
+        <w:rPr>
+          <w:highlight w:val="yellow"/>
+        </w:rPr>
+      </w:pPr>
+      <w:r>
+        <w:rPr>
+          <w:highlight w:val="yellow"/>
+          <w:rtl w:val="0"/>
+        </w:rPr>
+        <w:t xml:space="preserve">Rifiuto</w:t>
+      </w:r>
+    </w:p>
+    <w:p>
+      <w:pPr>
+        <w:numPr>
+          <w:ilvl w:val="0"/>
+          <w:numId w:val="2"/>
+        </w:numPr>
+        <w:ind w:left="720" w:hanging="360"/>
+        <w:rPr>
+          <w:strike w:val="1"/>
+        </w:rPr>
+      </w:pPr>
+      <w:r>
+        <w:rPr>
+          <w:strike w:val="1"/>
+          <w:rtl w:val="0"/>
+        </w:rPr>
+        <w:t xml:space="preserve">Modal (?) creazione categoria traduzione</w:t>
+      </w:r>
+    </w:p>
+    <w:p>
+      <w:pPr>
+        <w:numPr>
+          <w:ilvl w:val="1"/>
+          <w:numId w:val="2"/>
+        </w:numPr>
+        <w:ind w:left="1440" w:hanging="360"/>
+        <w:rPr>
+          <w:strike w:val="1"/>
+        </w:rPr>
+      </w:pPr>
+      <w:r>
+        <w:rPr>
+          <w:strike w:val="1"/>
+          <w:rtl w:val="0"/>
+        </w:rPr>
+        <w:t xml:space="preserve">Nome categoria (la categoria è per tutte le lingue)</w:t>
+      </w:r>
+    </w:p>
+    <w:p>
+      <w:pPr>
+        <w:numPr>
+          <w:ilvl w:val="0"/>
+          <w:numId w:val="2"/>
+        </w:numPr>
+        <w:ind w:left="720" w:hanging="360"/>
+        <w:rPr>
+          <w:highlight w:val="yellow"/>
+        </w:rPr>
+      </w:pPr>
+      <w:r>
+        <w:rPr>
+          <w:highlight w:val="yellow"/>
+          <w:rtl w:val="0"/>
+        </w:rPr>
+        <w:t xml:space="preserve">Lista testi originali esistenti (tutti i testi presenti)</w:t>
+      </w:r>
+    </w:p>
+    <w:p>
+      <w:pPr>
+        <w:numPr>
+          <w:ilvl w:val="0"/>
+          <w:numId w:val="2"/>
+        </w:numPr>
+        <w:ind w:left="720" w:hanging="360"/>
+        <w:rPr>
+          <w:highlight w:val="yellow"/>
+        </w:rPr>
+      </w:pPr>
+      <w:r>
+        <w:rPr>
+          <w:highlight w:val="yellow"/>
+          <w:rtl w:val="0"/>
+        </w:rPr>
+        <w:t xml:space="preserve">Elemento per lista singolo testo originale (con funzioni da admin)</w:t>
+      </w:r>
+    </w:p>
+    <w:p>
+      <w:pPr>
+        <w:numPr>
+          <w:ilvl w:val="0"/>
+          <w:numId w:val="2"/>
+        </w:numPr>
+        <w:ind w:left="720" w:hanging="360"/>
+        <w:rPr>
+          <w:highlight w:val="yellow"/>
+        </w:rPr>
+      </w:pPr>
+      <w:r>
+        <w:rPr>
+          <w:highlight w:val="yellow"/>
+          <w:rtl w:val="0"/>
+        </w:rPr>
+        <w:t xml:space="preserve">Lista traduzioni approvate</w:t>
+      </w:r>
+    </w:p>
+    <w:p>
+      <w:pPr>
+        <w:numPr>
+          <w:ilvl w:val="0"/>
+          <w:numId w:val="2"/>
+        </w:numPr>
+        <w:ind w:left="720" w:hanging="360"/>
+        <w:rPr>
+          <w:highlight w:val="yellow"/>
+        </w:rPr>
+      </w:pPr>
+      <w:r>
+        <w:rPr>
+          <w:highlight w:val="yellow"/>
+          <w:rtl w:val="0"/>
+        </w:rPr>
+        <w:t xml:space="preserve">Elemento per lista traduzione approvata (con funzioni da admin)</w:t>
+      </w:r>
+    </w:p>
+    <w:p>
+      <w:pPr>
+        <w:numPr>
+          <w:ilvl w:val="0"/>
+          <w:numId w:val="2"/>
+        </w:numPr>
+        <w:ind w:left="720" w:hanging="360"/>
+        <w:rPr>
+          <w:highlight w:val="yellow"/>
+        </w:rPr>
+      </w:pPr>
+      <w:r>
+        <w:rPr>
+          <w:highlight w:val="yellow"/>
+          <w:rtl w:val="0"/>
+        </w:rPr>
+        <w:t xml:space="preserve">Lista testi non ancora tradotti </w:t>
+      </w:r>
+    </w:p>
+    <w:p>
+      <w:pPr>
+        <w:numPr>
+          <w:ilvl w:val="0"/>
+          <w:numId w:val="2"/>
+        </w:numPr>
+        <w:ind w:left="720" w:hanging="360"/>
+        <w:rPr>
+          <w:highlight w:val="yellow"/>
+        </w:rPr>
+      </w:pPr>
+      <w:r>
+        <w:rPr>
+          <w:highlight w:val="yellow"/>
+          <w:rtl w:val="0"/>
+        </w:rPr>
+        <w:t xml:space="preserve">Elemento per lista singolo testo non tradotto (con funzioni da admin)</w:t>
+      </w:r>
+    </w:p>
+    <w:p>
+      <w:pPr>
+        <w:numPr>
+          <w:ilvl w:val="0"/>
+          <w:numId w:val="2"/>
+        </w:numPr>
+        <w:ind w:left="720" w:hanging="360"/>
+      </w:pPr>
+      <w:r>
+        <w:rPr>
+          <w:rtl w:val="0"/>
+        </w:rPr>
+        <w:t xml:space="preserve">Form inserimento traduzione (lo fa anche l’admin)</w:t>
+      </w:r>
+    </w:p>
+    <w:p>
+      <w:pPr>
+        <w:rPr/>
+      </w:pPr>
+      <w:r>
+        <w:rPr>
+          <w:rtl w:val="0"/>
+        </w:rPr>
+        <w:t xml:space="preserve">Dopo che i test vanno bene sui componenti, si creano le pagine. </w:t>
+      </w:r>
+    </w:p>
+    <w:p>
+      <w:pPr>
+        <w:rPr/>
+      </w:pPr>
+      <w:r>
+        <w:rPr>
+          <w:rtl w:val="0"/>
+        </w:rPr>
+      </w:r>
+    </w:p>
+    <w:p>
+      <w:pPr>
+        <w:rPr/>
+      </w:pPr>
+      <w:r>
+        <w:rPr>
+          <w:rtl w:val="0"/>
+        </w:rPr>
+        <w:t xml:space="preserve">User</w:t>
+      </w:r>
+    </w:p>
+    <w:p>
+      <w:pPr>
+        <w:numPr>
+          <w:ilvl w:val="0"/>
+          <w:numId w:val="8"/>
+        </w:numPr>
+        <w:ind w:left="720" w:hanging="360"/>
+      </w:pPr>
+      <w:r>
+        <w:rPr>
+          <w:rtl w:val="0"/>
+        </w:rPr>
+        <w:t xml:space="preserve">Elemento per lista singolo testo originale</w:t>
+      </w:r>
+    </w:p>
+    <w:p>
+      <w:pPr>
+        <w:numPr>
+          <w:ilvl w:val="0"/>
+          <w:numId w:val="8"/>
+        </w:numPr>
+        <w:ind w:left="720" w:hanging="360"/>
+      </w:pPr>
+      <w:r>
+        <w:rPr>
+          <w:rtl w:val="0"/>
+        </w:rPr>
+        <w:t xml:space="preserve">Lista testi originali esistenti (tutti i testi presenti)</w:t>
+      </w:r>
+    </w:p>
+    <w:p>
+      <w:pPr>
+        <w:numPr>
+          <w:ilvl w:val="0"/>
+          <w:numId w:val="8"/>
+        </w:numPr>
+        <w:ind w:left="720" w:hanging="360"/>
+      </w:pPr>
+      <w:r>
+        <w:rPr>
+          <w:rtl w:val="0"/>
+        </w:rPr>
+        <w:t xml:space="preserve">Lista traduzioni approvate</w:t>
+      </w:r>
+    </w:p>
+    <w:p>
+      <w:pPr>
+        <w:numPr>
+          <w:ilvl w:val="0"/>
+          <w:numId w:val="8"/>
+        </w:numPr>
+        <w:ind w:left="720" w:hanging="360"/>
+      </w:pPr>
+      <w:r>
+        <w:rPr>
+          <w:rtl w:val="0"/>
+        </w:rPr>
+        <w:t xml:space="preserve">Elemento per lista traduzione approvata</w:t>
+      </w:r>
+    </w:p>
+    <w:p>
+      <w:pPr>
+        <w:numPr>
+          <w:ilvl w:val="0"/>
+          <w:numId w:val="8"/>
+        </w:numPr>
+        <w:ind w:left="720" w:hanging="360"/>
+      </w:pPr>
+      <w:r>
+        <w:rPr>
+          <w:rtl w:val="0"/>
+        </w:rPr>
+        <w:t xml:space="preserve">Lista testi non ancora tradotti</w:t>
+      </w:r>
+    </w:p>
+    <w:p>
+      <w:pPr>
+        <w:numPr>
+          <w:ilvl w:val="0"/>
+          <w:numId w:val="8"/>
+        </w:numPr>
+        <w:ind w:left="720" w:hanging="360"/>
+      </w:pPr>
+      <w:r>
+        <w:rPr>
+          <w:rtl w:val="0"/>
+        </w:rPr>
+        <w:t xml:space="preserve">Elemento per lista singolo testo non tradotto</w:t>
+      </w:r>
+    </w:p>
+    <w:p>
+      <w:pPr>
+        <w:numPr>
+          <w:ilvl w:val="0"/>
+          <w:numId w:val="2"/>
+        </w:numPr>
+        <w:ind w:left="720" w:hanging="360"/>
+      </w:pPr>
+      <w:r>
+        <w:rPr>
+          <w:rtl w:val="0"/>
+        </w:rPr>
+        <w:t xml:space="preserve">Language Picker lingue specifiche (vede e seleziona, per cambiare lingua in cui tradurre)</w:t>
+      </w:r>
+    </w:p>
+    <w:p>
+      <w:pPr>
+        <w:numPr>
+          <w:ilvl w:val="1"/>
+          <w:numId w:val="2"/>
+        </w:numPr>
+        <w:ind w:left="1440" w:hanging="360"/>
+      </w:pPr>
+      <w:r>
+        <w:rPr>
+          <w:rtl w:val="0"/>
+        </w:rPr>
+        <w:t xml:space="preserve">Menù a tendina, ogni elemento è una lingua secondaria del Tenant</w:t>
+      </w:r>
+    </w:p>
+    <w:p>
+      <w:pPr>
+        <w:numPr>
+          <w:ilvl w:val="0"/>
+          <w:numId w:val="2"/>
+        </w:numPr>
+        <w:ind w:left="720" w:hanging="360"/>
+        <w:rPr>
+          <w:u w:val="none"/>
+        </w:rPr>
+      </w:pPr>
+      <w:r>
+        <w:rPr>
+          <w:rtl w:val="0"/>
+        </w:rPr>
+        <w:t xml:space="preserve">Form inserimento traduzione</w:t>
+      </w:r>
+    </w:p>
+    <w:p>
+      <w:pPr>
+        <w:rPr/>
+      </w:pPr>
+      <w:r>
+        <w:rPr>
+          <w:rtl w:val="0"/>
+        </w:rPr>
+      </w:r>
+    </w:p>
+    <w:p>
+      <w:pPr>
+        <w:jc w:val="center"/>
+        <w:rPr/>
+      </w:pPr>
+      <w:r>
+        <w:rPr>
+          <w:b w:val="1"/>
+          <w:rtl w:val="0"/>
+        </w:rPr>
+        <w:t xml:space="preserve">API</w:t>
+      </w:r>
+      <w:r>
+        <w:rPr>
+          <w:rtl w:val="0"/>
+        </w:rPr>
+      </w:r>
+    </w:p>
+    <w:p>
+      <w:pPr>
+        <w:rPr/>
+      </w:pPr>
+      <w:r>
+        <w:rPr>
+          <w:rtl w:val="0"/>
+        </w:rPr>
+        <w:t xml:space="preserve">Chiamate generali:</w:t>
+      </w:r>
+    </w:p>
+    <w:p>
+      <w:pPr>
+        <w:rPr/>
+      </w:pPr>
+      <w:r>
+        <w:rPr>
+          <w:rtl w:val="0"/>
+        </w:rPr>
+      </w:r>
+    </w:p>
+    <w:p>
+      <w:pPr>
+        <w:rPr/>
+      </w:pPr>
+      <w:r>
+        <w:rPr>
+          <w:rtl w:val="0"/>
+        </w:rPr>
+        <w:t xml:space="preserve">GET:</w:t>
       </w:r>
     </w:p>
     <w:p>
@@ -268,6 +1116,1502 @@
         </w:numPr>
         <w:ind w:left="720" w:hanging="360"/>
         <w:rPr>
+          <w:highlight w:val="yellow"/>
+        </w:rPr>
+      </w:pPr>
+      <w:r>
+        <w:rPr>
+          <w:highlight w:val="yellow"/>
+          <w:rtl w:val="0"/>
+        </w:rPr>
+        <w:t xml:space="preserve">getAllTenants</w:t>
+      </w:r>
+      <w:r>
+        <w:rPr>
+          <w:rFonts w:ascii="Arial Unicode MS" w:cs="Arial Unicode MS" w:eastAsia="Arial Unicode MS" w:hAnsi="Arial Unicode MS"/>
+          <w:highlight w:val="yellow"/>
+          <w:rtl w:val="0"/>
+        </w:rPr>
+        <w:t xml:space="preserve"> → body : [{nome:string, id:string}] </w:t>
+      </w:r>
+    </w:p>
+    <w:p>
+      <w:pPr>
+        <w:numPr>
+          <w:ilvl w:val="0"/>
+          <w:numId w:val="3"/>
+        </w:numPr>
+        <w:ind w:left="720" w:hanging="360"/>
+        <w:rPr>
+          <w:highlight w:val="yellow"/>
+        </w:rPr>
+      </w:pPr>
+      <w:r>
+        <w:rPr>
+          <w:rFonts w:ascii="Arial Unicode MS" w:cs="Arial Unicode MS" w:eastAsia="Arial Unicode MS" w:hAnsi="Arial Unicode MS"/>
+          <w:highlight w:val="yellow"/>
+          <w:rtl w:val="0"/>
+        </w:rPr>
+        <w:t xml:space="preserve">{TenantId}/tenantInfo → tenant :Tenant</w:t>
+      </w:r>
+    </w:p>
+    <w:p>
+      <w:pPr>
+        <w:numPr>
+          <w:ilvl w:val="0"/>
+          <w:numId w:val="3"/>
+        </w:numPr>
+        <w:ind w:left="720" w:hanging="360"/>
+        <w:rPr>
+          <w:highlight w:val="yellow"/>
+        </w:rPr>
+      </w:pPr>
+      <w:r>
+        <w:rPr>
+          <w:highlight w:val="yellow"/>
+          <w:rtl w:val="0"/>
+        </w:rPr>
+        <w:t xml:space="preserve">{TenantId}/d</w:t>
+      </w:r>
+      <w:r>
+        <w:rPr>
+          <w:highlight w:val="yellow"/>
+          <w:rtl w:val="0"/>
+        </w:rPr>
+        <w:t xml:space="preserve">efaultLanguage</w:t>
+      </w:r>
+      <w:r>
+        <w:rPr>
+          <w:rFonts w:ascii="Arial Unicode MS" w:cs="Arial Unicode MS" w:eastAsia="Arial Unicode MS" w:hAnsi="Arial Unicode MS"/>
+          <w:highlight w:val="yellow"/>
+          <w:rtl w:val="0"/>
+        </w:rPr>
+        <w:t xml:space="preserve"> → </w:t>
+      </w:r>
+      <w:r>
+        <w:rPr>
+          <w:highlight w:val="yellow"/>
+          <w:rtl w:val="0"/>
+        </w:rPr>
+        <w:t xml:space="preserve">defaultLanguage</w:t>
+      </w:r>
+      <w:r>
+        <w:rPr>
+          <w:highlight w:val="yellow"/>
+          <w:rtl w:val="0"/>
+        </w:rPr>
+        <w:t xml:space="preserve"> : String</w:t>
+      </w:r>
+    </w:p>
+    <w:p>
+      <w:pPr>
+        <w:numPr>
+          <w:ilvl w:val="0"/>
+          <w:numId w:val="3"/>
+        </w:numPr>
+        <w:ind w:left="720" w:hanging="360"/>
+        <w:rPr>
+          <w:highlight w:val="yellow"/>
+        </w:rPr>
+      </w:pPr>
+      <w:r>
+        <w:rPr>
+          <w:highlight w:val="yellow"/>
+          <w:rtl w:val="0"/>
+        </w:rPr>
+        <w:t xml:space="preserve">{TenantId}/secondaryL</w:t>
+      </w:r>
+      <w:r>
+        <w:rPr>
+          <w:highlight w:val="yellow"/>
+          <w:rtl w:val="0"/>
+        </w:rPr>
+        <w:t xml:space="preserve">anguages</w:t>
+      </w:r>
+      <w:r>
+        <w:rPr>
+          <w:rFonts w:ascii="Arial Unicode MS" w:cs="Arial Unicode MS" w:eastAsia="Arial Unicode MS" w:hAnsi="Arial Unicode MS"/>
+          <w:highlight w:val="yellow"/>
+          <w:rtl w:val="0"/>
+        </w:rPr>
+        <w:t xml:space="preserve"> → languages : String[]</w:t>
+      </w:r>
+    </w:p>
+    <w:p>
+      <w:pPr>
+        <w:numPr>
+          <w:ilvl w:val="0"/>
+          <w:numId w:val="3"/>
+        </w:numPr>
+        <w:ind w:left="720" w:hanging="360"/>
+        <w:rPr>
+          <w:highlight w:val="yellow"/>
+        </w:rPr>
+      </w:pPr>
+      <w:r>
+        <w:rPr>
+          <w:highlight w:val="yellow"/>
+          <w:rtl w:val="0"/>
+        </w:rPr>
+        <w:t xml:space="preserve">{TenantId}/l</w:t>
+      </w:r>
+      <w:r>
+        <w:rPr>
+          <w:highlight w:val="yellow"/>
+          <w:rtl w:val="0"/>
+        </w:rPr>
+        <w:t xml:space="preserve">anguages</w:t>
+      </w:r>
+      <w:r>
+        <w:rPr>
+          <w:rFonts w:ascii="Arial Unicode MS" w:cs="Arial Unicode MS" w:eastAsia="Arial Unicode MS" w:hAnsi="Arial Unicode MS"/>
+          <w:highlight w:val="yellow"/>
+          <w:rtl w:val="0"/>
+        </w:rPr>
+        <w:t xml:space="preserve"> → languages : String[]</w:t>
+      </w:r>
+    </w:p>
+    <w:p>
+      <w:pPr>
+        <w:numPr>
+          <w:ilvl w:val="0"/>
+          <w:numId w:val="3"/>
+        </w:numPr>
+        <w:ind w:left="720" w:hanging="360"/>
+        <w:rPr>
+          <w:b w:val="1"/>
+          <w:shd w:fill="fff2cc" w:val="clear"/>
+        </w:rPr>
+      </w:pPr>
+      <w:r>
+        <w:rPr>
+          <w:b w:val="1"/>
+          <w:shd w:fill="fff2cc" w:val="clear"/>
+          <w:rtl w:val="0"/>
+        </w:rPr>
+        <w:t xml:space="preserve">{TenantId}/t</w:t>
+      </w:r>
+      <w:r>
+        <w:rPr>
+          <w:b w:val="1"/>
+          <w:shd w:fill="fff2cc" w:val="clear"/>
+          <w:rtl w:val="0"/>
+        </w:rPr>
+        <w:t xml:space="preserve">okens</w:t>
+      </w:r>
+      <w:r>
+        <w:rPr>
+          <w:rFonts w:ascii="Arial Unicode MS" w:cs="Arial Unicode MS" w:eastAsia="Arial Unicode MS" w:hAnsi="Arial Unicode MS"/>
+          <w:b w:val="1"/>
+          <w:shd w:fill="fff2cc" w:val="clear"/>
+          <w:rtl w:val="0"/>
+        </w:rPr>
+        <w:t xml:space="preserve"> → tokens : Token[]</w:t>
+      </w:r>
+    </w:p>
+    <w:p>
+      <w:pPr>
+        <w:numPr>
+          <w:ilvl w:val="0"/>
+          <w:numId w:val="3"/>
+        </w:numPr>
+        <w:ind w:left="720" w:hanging="360"/>
+        <w:rPr>
+          <w:b w:val="1"/>
+          <w:shd w:fill="fff2cc" w:val="clear"/>
+        </w:rPr>
+      </w:pPr>
+      <w:r>
+        <w:rPr>
+          <w:rFonts w:ascii="Arial Unicode MS" w:cs="Arial Unicode MS" w:eastAsia="Arial Unicode MS" w:hAnsi="Arial Unicode MS"/>
+          <w:b w:val="1"/>
+          <w:shd w:fill="fff2cc" w:val="clear"/>
+          <w:rtl w:val="0"/>
+        </w:rPr>
+        <w:t xml:space="preserve">{TenantId}/allUsersNames → users : String[]</w:t>
+      </w:r>
+    </w:p>
+    <w:p>
+      <w:pPr>
+        <w:numPr>
+          <w:ilvl w:val="0"/>
+          <w:numId w:val="3"/>
+        </w:numPr>
+        <w:ind w:left="720" w:hanging="360"/>
+        <w:rPr>
+          <w:shd w:fill="cfe2f3" w:val="clear"/>
+        </w:rPr>
+      </w:pPr>
+      <w:r>
+        <w:rPr>
+          <w:shd w:fill="cfe2f3" w:val="clear"/>
+          <w:rtl w:val="0"/>
+        </w:rPr>
+        <w:t xml:space="preserve">{TenantId}/contentUsers</w:t>
+      </w:r>
+      <w:r>
+        <w:rPr>
+          <w:rFonts w:ascii="Arial Unicode MS" w:cs="Arial Unicode MS" w:eastAsia="Arial Unicode MS" w:hAnsi="Arial Unicode MS"/>
+          <w:shd w:fill="cfe2f3" w:val="clear"/>
+          <w:rtl w:val="0"/>
+        </w:rPr>
+        <w:t xml:space="preserve">Names → </w:t>
+      </w:r>
+      <w:r>
+        <w:rPr>
+          <w:shd w:fill="cfe2f3" w:val="clear"/>
+          <w:rtl w:val="0"/>
+        </w:rPr>
+        <w:t xml:space="preserve">contentUsers</w:t>
+      </w:r>
+      <w:r>
+        <w:rPr>
+          <w:shd w:fill="cfe2f3" w:val="clear"/>
+          <w:rtl w:val="0"/>
+        </w:rPr>
+        <w:t xml:space="preserve"> : String[]</w:t>
+      </w:r>
+    </w:p>
+    <w:p>
+      <w:pPr>
+        <w:numPr>
+          <w:ilvl w:val="0"/>
+          <w:numId w:val="3"/>
+        </w:numPr>
+        <w:ind w:left="720" w:hanging="360"/>
+        <w:rPr>
+          <w:shd w:fill="cfe2f3" w:val="clear"/>
+        </w:rPr>
+      </w:pPr>
+      <w:r>
+        <w:rPr>
+          <w:shd w:fill="cfe2f3" w:val="clear"/>
+          <w:rtl w:val="0"/>
+        </w:rPr>
+        <w:t xml:space="preserve">{TenantId}/adminUsers</w:t>
+      </w:r>
+      <w:r>
+        <w:rPr>
+          <w:rFonts w:ascii="Arial Unicode MS" w:cs="Arial Unicode MS" w:eastAsia="Arial Unicode MS" w:hAnsi="Arial Unicode MS"/>
+          <w:shd w:fill="cfe2f3" w:val="clear"/>
+          <w:rtl w:val="0"/>
+        </w:rPr>
+        <w:t xml:space="preserve">Names → admins : String[]</w:t>
+      </w:r>
+    </w:p>
+    <w:p>
+      <w:pPr>
+        <w:numPr>
+          <w:ilvl w:val="0"/>
+          <w:numId w:val="3"/>
+        </w:numPr>
+        <w:ind w:left="720" w:hanging="360"/>
+        <w:rPr>
+          <w:shd w:fill="cfe2f3" w:val="clear"/>
+        </w:rPr>
+      </w:pPr>
+      <w:r>
+        <w:rPr>
+          <w:shd w:fill="cfe2f3" w:val="clear"/>
+          <w:rtl w:val="0"/>
+        </w:rPr>
+        <w:t xml:space="preserve">{TenantId}/</w:t>
+      </w:r>
+      <w:r>
+        <w:rPr>
+          <w:rFonts w:ascii="Arial Unicode MS" w:cs="Arial Unicode MS" w:eastAsia="Arial Unicode MS" w:hAnsi="Arial Unicode MS"/>
+          <w:shd w:fill="cfe2f3" w:val="clear"/>
+          <w:rtl w:val="0"/>
+        </w:rPr>
+        <w:t xml:space="preserve">{UserId}/userInfo → users : User[](tutto tranne la password)</w:t>
+      </w:r>
+    </w:p>
+    <w:p>
+      <w:pPr>
+        <w:numPr>
+          <w:ilvl w:val="0"/>
+          <w:numId w:val="3"/>
+        </w:numPr>
+        <w:ind w:left="720" w:hanging="360"/>
+        <w:rPr>
+          <w:shd w:fill="cfe2f3" w:val="clear"/>
+        </w:rPr>
+      </w:pPr>
+      <w:r>
+        <w:rPr>
+          <w:shd w:fill="cfe2f3" w:val="clear"/>
+          <w:rtl w:val="0"/>
+        </w:rPr>
+        <w:t xml:space="preserve">{TenantId}/allTexts</w:t>
+      </w:r>
+      <w:r>
+        <w:rPr>
+          <w:rFonts w:ascii="Arial Unicode MS" w:cs="Arial Unicode MS" w:eastAsia="Arial Unicode MS" w:hAnsi="Arial Unicode MS"/>
+          <w:shd w:fill="cfe2f3" w:val="clear"/>
+          <w:rtl w:val="0"/>
+        </w:rPr>
+        <w:t xml:space="preserve"> → texts: textCategory</w:t>
+      </w:r>
+      <w:r>
+        <w:rPr>
+          <w:shd w:fill="cfe2f3" w:val="clear"/>
+          <w:rtl w:val="0"/>
+        </w:rPr>
+        <w:t xml:space="preserve">[]</w:t>
+      </w:r>
+      <w:r>
+        <w:rPr>
+          <w:rtl w:val="0"/>
+        </w:rPr>
+      </w:r>
+    </w:p>
+    <w:p>
+      <w:pPr>
+        <w:numPr>
+          <w:ilvl w:val="0"/>
+          <w:numId w:val="3"/>
+        </w:numPr>
+        <w:ind w:left="720" w:hanging="360"/>
+        <w:rPr>
+          <w:shd w:fill="cfe2f3" w:val="clear"/>
+        </w:rPr>
+      </w:pPr>
+      <w:r>
+        <w:rPr>
+          <w:shd w:fill="cfe2f3" w:val="clear"/>
+          <w:rtl w:val="0"/>
+        </w:rPr>
+        <w:t xml:space="preserve">{TenantId</w:t>
+      </w:r>
+      <w:r>
+        <w:rPr>
+          <w:rFonts w:ascii="Arial Unicode MS" w:cs="Arial Unicode MS" w:eastAsia="Arial Unicode MS" w:hAnsi="Arial Unicode MS"/>
+          <w:shd w:fill="cfe2f3" w:val="clear"/>
+          <w:rtl w:val="0"/>
+        </w:rPr>
+        <w:t xml:space="preserve">}/{category}/textsFromCategory → textCategory</w:t>
+      </w:r>
+      <w:r>
+        <w:rPr>
+          <w:shd w:fill="cfe2f3" w:val="clear"/>
+          <w:rtl w:val="0"/>
+        </w:rPr>
+        <w:t xml:space="preserve">[]</w:t>
+      </w:r>
+      <w:r>
+        <w:rPr>
+          <w:rtl w:val="0"/>
+        </w:rPr>
+      </w:r>
+    </w:p>
+    <w:p>
+      <w:pPr>
+        <w:numPr>
+          <w:ilvl w:val="0"/>
+          <w:numId w:val="3"/>
+        </w:numPr>
+        <w:ind w:left="720" w:hanging="360"/>
+        <w:rPr>
+          <w:shd w:fill="cfe2f3" w:val="clear"/>
+        </w:rPr>
+      </w:pPr>
+      <w:r>
+        <w:rPr>
+          <w:shd w:fill="cfe2f3" w:val="clear"/>
+          <w:rtl w:val="0"/>
+        </w:rPr>
+        <w:t xml:space="preserve">{TenantId}/{language}/textsFromLanguage</w:t>
+      </w:r>
+      <w:r>
+        <w:rPr>
+          <w:rFonts w:ascii="Arial Unicode MS" w:cs="Arial Unicode MS" w:eastAsia="Arial Unicode MS" w:hAnsi="Arial Unicode MS"/>
+          <w:shd w:fill="cfe2f3" w:val="clear"/>
+          <w:rtl w:val="0"/>
+        </w:rPr>
+        <w:t xml:space="preserve"> → </w:t>
+      </w:r>
+      <w:r>
+        <w:rPr>
+          <w:shd w:fill="cfe2f3" w:val="clear"/>
+          <w:rtl w:val="0"/>
+        </w:rPr>
+        <w:t xml:space="preserve">textCategory[]</w:t>
+      </w:r>
+      <w:r>
+        <w:rPr>
+          <w:shd w:fill="cfe2f3" w:val="clear"/>
+          <w:rtl w:val="0"/>
+        </w:rPr>
+        <w:t xml:space="preserve"> (ritorna solo i testi accettati)</w:t>
+      </w:r>
+    </w:p>
+    <w:p>
+      <w:pPr>
+        <w:numPr>
+          <w:ilvl w:val="0"/>
+          <w:numId w:val="3"/>
+        </w:numPr>
+        <w:ind w:left="720" w:hanging="360"/>
+        <w:rPr>
+          <w:shd w:fill="cfe2f3" w:val="clear"/>
+        </w:rPr>
+      </w:pPr>
+      <w:r>
+        <w:rPr>
+          <w:shd w:fill="cfe2f3" w:val="clear"/>
+          <w:rtl w:val="0"/>
+        </w:rPr>
+        <w:t xml:space="preserve">{TenantId}</w:t>
+      </w:r>
+      <w:r>
+        <w:rPr>
+          <w:rFonts w:ascii="Arial Unicode MS" w:cs="Arial Unicode MS" w:eastAsia="Arial Unicode MS" w:hAnsi="Arial Unicode MS"/>
+          <w:shd w:fill="cfe2f3" w:val="clear"/>
+          <w:rtl w:val="0"/>
+        </w:rPr>
+        <w:t xml:space="preserve">/{language}/{category}/texts → Text[]</w:t>
+      </w:r>
+    </w:p>
+    <w:p>
+      <w:pPr>
+        <w:numPr>
+          <w:ilvl w:val="0"/>
+          <w:numId w:val="3"/>
+        </w:numPr>
+        <w:ind w:left="720" w:hanging="360"/>
+        <w:rPr>
+          <w:shd w:fill="b6d7a8" w:val="clear"/>
+        </w:rPr>
+      </w:pPr>
+      <w:r>
+        <w:rPr>
+          <w:shd w:fill="b6d7a8" w:val="clear"/>
+          <w:rtl w:val="0"/>
+        </w:rPr>
+        <w:t xml:space="preserve">{TenantId}/originalTexts</w:t>
+      </w:r>
+      <w:r>
+        <w:rPr>
+          <w:rFonts w:ascii="Arial Unicode MS" w:cs="Arial Unicode MS" w:eastAsia="Arial Unicode MS" w:hAnsi="Arial Unicode MS"/>
+          <w:shd w:fill="b6d7a8" w:val="clear"/>
+          <w:rtl w:val="0"/>
+        </w:rPr>
+        <w:t xml:space="preserve"> → </w:t>
+      </w:r>
+      <w:r>
+        <w:rPr>
+          <w:shd w:fill="b6d7a8" w:val="clear"/>
+          <w:rtl w:val="0"/>
+        </w:rPr>
+        <w:t xml:space="preserve">textCategory[]</w:t>
+      </w:r>
+      <w:r>
+        <w:rPr>
+          <w:shd w:fill="b6d7a8" w:val="clear"/>
+          <w:rtl w:val="0"/>
+        </w:rPr>
+        <w:t xml:space="preserve"> (come old text, </w:t>
+      </w:r>
+      <w:r>
+        <w:rPr>
+          <w:shd w:fill="b6d7a8" w:val="clear"/>
+          <w:rtl w:val="0"/>
+        </w:rPr>
+        <w:t xml:space="preserve">ma i</w:t>
+      </w:r>
+      <w:r>
+        <w:rPr>
+          <w:shd w:fill="b6d7a8" w:val="clear"/>
+          <w:rtl w:val="0"/>
+        </w:rPr>
+        <w:t xml:space="preserve"> testi nella lingua di default)</w:t>
+      </w:r>
+    </w:p>
+    <w:p>
+      <w:pPr>
+        <w:numPr>
+          <w:ilvl w:val="0"/>
+          <w:numId w:val="3"/>
+        </w:numPr>
+        <w:ind w:left="720" w:hanging="360"/>
+        <w:rPr>
+          <w:shd w:fill="b6d7a8" w:val="clear"/>
+        </w:rPr>
+      </w:pPr>
+      <w:r>
+        <w:rPr>
+          <w:shd w:fill="b6d7a8" w:val="clear"/>
+          <w:rtl w:val="0"/>
+        </w:rPr>
+        <w:t xml:space="preserve">{TenantId}</w:t>
+      </w:r>
+      <w:r>
+        <w:rPr>
+          <w:rFonts w:ascii="Arial Unicode MS" w:cs="Arial Unicode MS" w:eastAsia="Arial Unicode MS" w:hAnsi="Arial Unicode MS"/>
+          <w:shd w:fill="b6d7a8" w:val="clear"/>
+          <w:rtl w:val="0"/>
+        </w:rPr>
+        <w:t xml:space="preserve">/allCategories → String[]</w:t>
+      </w:r>
+    </w:p>
+    <w:p>
+      <w:pPr>
+        <w:numPr>
+          <w:ilvl w:val="0"/>
+          <w:numId w:val="3"/>
+        </w:numPr>
+        <w:ind w:left="720" w:hanging="360"/>
+        <w:rPr>
+          <w:shd w:fill="b6d7a8" w:val="clear"/>
+        </w:rPr>
+      </w:pPr>
+      <w:r>
+        <w:rPr>
+          <w:shd w:fill="b6d7a8" w:val="clear"/>
+          <w:rtl w:val="0"/>
+        </w:rPr>
+        <w:t xml:space="preserve">{TenantId}/{language}/rejectedTexts</w:t>
+      </w:r>
+      <w:r>
+        <w:rPr>
+          <w:rFonts w:ascii="Arial Unicode MS" w:cs="Arial Unicode MS" w:eastAsia="Arial Unicode MS" w:hAnsi="Arial Unicode MS"/>
+          <w:shd w:fill="b6d7a8" w:val="clear"/>
+          <w:rtl w:val="0"/>
+        </w:rPr>
+        <w:t xml:space="preserve"> → Text[] (prima chiama questa nella pagina delle traduzioni da svolgere, e se non ritorna niente allora chiama </w:t>
+      </w:r>
+      <w:r>
+        <w:rPr>
+          <w:shd w:fill="b6d7a8" w:val="clear"/>
+          <w:rtl w:val="0"/>
+        </w:rPr>
+        <w:t xml:space="preserve">untranslatedTexts)</w:t>
+      </w:r>
+      <w:r>
+        <w:rPr>
+          <w:rtl w:val="0"/>
+        </w:rPr>
+      </w:r>
+    </w:p>
+    <w:p>
+      <w:pPr>
+        <w:numPr>
+          <w:ilvl w:val="0"/>
+          <w:numId w:val="3"/>
+        </w:numPr>
+        <w:ind w:left="720" w:hanging="360"/>
+        <w:rPr>
+          <w:shd w:fill="b6d7a8" w:val="clear"/>
+        </w:rPr>
+      </w:pPr>
+      <w:r>
+        <w:rPr>
+          <w:rFonts w:ascii="Arial Unicode MS" w:cs="Arial Unicode MS" w:eastAsia="Arial Unicode MS" w:hAnsi="Arial Unicode MS"/>
+          <w:shd w:fill="b6d7a8" w:val="clear"/>
+          <w:rtl w:val="0"/>
+        </w:rPr>
+        <w:t xml:space="preserve">{TenantId}/{language}/untranslatedTexts → Text[]</w:t>
+      </w:r>
+    </w:p>
+    <w:p>
+      <w:pPr>
+        <w:numPr>
+          <w:ilvl w:val="0"/>
+          <w:numId w:val="3"/>
+        </w:numPr>
+        <w:ind w:left="720" w:hanging="360"/>
+        <w:rPr>
+          <w:shd w:fill="b6d7a8" w:val="clear"/>
+        </w:rPr>
+      </w:pPr>
+      <w:r>
+        <w:rPr>
+          <w:rFonts w:ascii="Arial Unicode MS" w:cs="Arial Unicode MS" w:eastAsia="Arial Unicode MS" w:hAnsi="Arial Unicode MS"/>
+          <w:shd w:fill="b6d7a8" w:val="clear"/>
+          <w:rtl w:val="0"/>
+        </w:rPr>
+        <w:t xml:space="preserve">{TenantId}/{language}/pendingTranslations →Text</w:t>
+      </w:r>
+      <w:r>
+        <w:rPr>
+          <w:shd w:fill="b6d7a8" w:val="clear"/>
+          <w:rtl w:val="0"/>
+        </w:rPr>
+        <w:t xml:space="preserve">[]</w:t>
+      </w:r>
+      <w:r>
+        <w:rPr>
+          <w:rtl w:val="0"/>
+        </w:rPr>
+      </w:r>
+    </w:p>
+    <w:p>
+      <w:pPr>
+        <w:numPr>
+          <w:ilvl w:val="0"/>
+          <w:numId w:val="3"/>
+        </w:numPr>
+        <w:ind w:left="720" w:hanging="360"/>
+        <w:rPr>
+          <w:shd w:fill="b6d7a8" w:val="clear"/>
+        </w:rPr>
+      </w:pPr>
+      <w:r>
+        <w:rPr>
+          <w:shd w:fill="b6d7a8" w:val="clear"/>
+          <w:rtl w:val="0"/>
+        </w:rPr>
+        <w:t xml:space="preserve">{TenantId}/{language}/{id}/searchTextsById</w:t>
+      </w:r>
+      <w:r>
+        <w:rPr>
+          <w:rFonts w:ascii="Arial Unicode MS" w:cs="Arial Unicode MS" w:eastAsia="Arial Unicode MS" w:hAnsi="Arial Unicode MS"/>
+          <w:shd w:fill="b6d7a8" w:val="clear"/>
+          <w:rtl w:val="0"/>
+        </w:rPr>
+        <w:t xml:space="preserve"> → Text[] / </w:t>
+      </w:r>
+      <w:r>
+        <w:rPr>
+          <w:shd w:fill="b6d7a8" w:val="clear"/>
+          <w:rtl w:val="0"/>
+        </w:rPr>
+        <w:t xml:space="preserve">textGroup[]</w:t>
+      </w:r>
+      <w:r>
+        <w:rPr>
+          <w:shd w:fill="b6d7a8" w:val="clear"/>
+          <w:rtl w:val="0"/>
+        </w:rPr>
+        <w:t xml:space="preserve"> ? (un mix dei due forse)</w:t>
+      </w:r>
+    </w:p>
+    <w:p>
+      <w:pPr>
+        <w:numPr>
+          <w:ilvl w:val="0"/>
+          <w:numId w:val="3"/>
+        </w:numPr>
+        <w:ind w:left="720" w:hanging="360"/>
+        <w:rPr>
+          <w:shd w:fill="b6d7a8" w:val="clear"/>
+        </w:rPr>
+      </w:pPr>
+      <w:r>
+        <w:rPr>
+          <w:shd w:fill="b6d7a8" w:val="clear"/>
+          <w:rtl w:val="0"/>
+        </w:rPr>
+        <w:t xml:space="preserve">{TenantId}/</w:t>
+      </w:r>
+      <w:r>
+        <w:rPr>
+          <w:shd w:fill="b6d7a8" w:val="clear"/>
+          <w:rtl w:val="0"/>
+        </w:rPr>
+        <w:t xml:space="preserve">{language}/{category}/</w:t>
+      </w:r>
+      <w:r>
+        <w:rPr>
+          <w:shd w:fill="b6d7a8" w:val="clear"/>
+          <w:rtl w:val="0"/>
+        </w:rPr>
+        <w:t xml:space="preserve">{id}/searchTextById</w:t>
+      </w:r>
+      <w:r>
+        <w:rPr>
+          <w:rFonts w:ascii="Arial Unicode MS" w:cs="Arial Unicode MS" w:eastAsia="Arial Unicode MS" w:hAnsi="Arial Unicode MS"/>
+          <w:shd w:fill="b6d7a8" w:val="clear"/>
+          <w:rtl w:val="0"/>
+        </w:rPr>
+        <w:t xml:space="preserve"> : → Text</w:t>
+      </w:r>
+    </w:p>
+    <w:p>
+      <w:pPr>
+        <w:ind w:left="0" w:firstLine="0"/>
+        <w:rPr>
+          <w:shd w:fill="f4cccc" w:val="clear"/>
+        </w:rPr>
+      </w:pPr>
+      <w:r>
+        <w:rPr>
+          <w:rtl w:val="0"/>
+        </w:rPr>
+      </w:r>
+    </w:p>
+    <w:p>
+      <w:pPr>
+        <w:ind w:left="0" w:firstLine="0"/>
+        <w:rPr/>
+      </w:pPr>
+      <w:r>
+        <w:br w:type="page"/>
+      </w:r>
+      <w:r>
+        <w:rPr>
+          <w:rtl w:val="0"/>
+        </w:rPr>
+      </w:r>
+    </w:p>
+    <w:p>
+      <w:pPr>
+        <w:ind w:left="0" w:firstLine="0"/>
+        <w:rPr/>
+      </w:pPr>
+      <w:r>
+        <w:rPr>
+          <w:rtl w:val="0"/>
+        </w:rPr>
+        <w:t xml:space="preserve">DELETE:</w:t>
+      </w:r>
+    </w:p>
+    <w:p>
+      <w:pPr>
+        <w:numPr>
+          <w:ilvl w:val="0"/>
+          <w:numId w:val="10"/>
+        </w:numPr>
+        <w:ind w:left="720" w:hanging="360"/>
+        <w:rPr>
+          <w:b w:val="1"/>
+          <w:shd w:fill="fff2cc" w:val="clear"/>
+        </w:rPr>
+      </w:pPr>
+      <w:r>
+        <w:rPr>
+          <w:b w:val="1"/>
+          <w:shd w:fill="fff2cc" w:val="clear"/>
+          <w:rtl w:val="0"/>
+        </w:rPr>
+        <w:t xml:space="preserve">{Username}/user</w:t>
+      </w:r>
+    </w:p>
+    <w:p>
+      <w:pPr>
+        <w:numPr>
+          <w:ilvl w:val="0"/>
+          <w:numId w:val="10"/>
+        </w:numPr>
+        <w:ind w:left="720" w:hanging="360"/>
+        <w:rPr>
+          <w:highlight w:val="yellow"/>
+        </w:rPr>
+      </w:pPr>
+      <w:r>
+        <w:rPr>
+          <w:highlight w:val="yellow"/>
+          <w:rtl w:val="0"/>
+        </w:rPr>
+        <w:t xml:space="preserve">{TenantId}/tenant</w:t>
+      </w:r>
+      <w:r>
+        <w:rPr>
+          <w:rtl w:val="0"/>
+        </w:rPr>
+      </w:r>
+    </w:p>
+    <w:p>
+      <w:pPr>
+        <w:numPr>
+          <w:ilvl w:val="0"/>
+          <w:numId w:val="10"/>
+        </w:numPr>
+        <w:ind w:left="720" w:hanging="360"/>
+        <w:rPr>
+          <w:shd w:fill="cfe2f3" w:val="clear"/>
+        </w:rPr>
+      </w:pPr>
+      <w:r>
+        <w:rPr>
+          <w:shd w:fill="cfe2f3" w:val="clear"/>
+          <w:rtl w:val="0"/>
+        </w:rPr>
+        <w:t xml:space="preserve">{TenantId}/{language}/language{non puoi cancellare la lingua originale}</w:t>
+      </w:r>
+    </w:p>
+    <w:p>
+      <w:pPr>
+        <w:numPr>
+          <w:ilvl w:val="0"/>
+          <w:numId w:val="10"/>
+        </w:numPr>
+        <w:ind w:left="720" w:hanging="360"/>
+        <w:rPr>
+          <w:shd w:fill="cfe2f3" w:val="clear"/>
+        </w:rPr>
+      </w:pPr>
+      <w:r>
+        <w:rPr>
+          <w:shd w:fill="cfe2f3" w:val="clear"/>
+          <w:rtl w:val="0"/>
+        </w:rPr>
+        <w:t xml:space="preserve">{TenantId}/{TextId}/text</w:t>
+      </w:r>
+      <w:r>
+        <w:rPr>
+          <w:shd w:fill="cfe2f3" w:val="clear"/>
+          <w:rtl w:val="0"/>
+        </w:rPr>
+        <w:t xml:space="preserve"> (da valutare se i testi da non tradurre NON sono presenti nel DB o se SONO presenti nel db ma con uno stato apposito; capire anche se differenziare la </w:t>
+      </w:r>
+      <w:r>
+        <w:rPr>
+          <w:shd w:fill="cfe2f3" w:val="clear"/>
+          <w:rtl w:val="0"/>
+        </w:rPr>
+        <w:t xml:space="preserve">“delete”</w:t>
+      </w:r>
+      <w:r>
+        <w:rPr>
+          <w:shd w:fill="cfe2f3" w:val="clear"/>
+          <w:rtl w:val="0"/>
+        </w:rPr>
+        <w:t xml:space="preserve"> di un testo originale da una traduzione)</w:t>
+      </w:r>
+      <w:r>
+        <w:rPr>
+          <w:highlight w:val="red"/>
+          <w:rtl w:val="0"/>
+        </w:rPr>
+        <w:t xml:space="preserve">//non ci sarà differenza tra originale e tradotto. la cancellazione di un TextId comporta la cancellazione del testo in TUTTE le lingue.</w:t>
+      </w:r>
+    </w:p>
+    <w:p>
+      <w:pPr>
+        <w:numPr>
+          <w:ilvl w:val="0"/>
+          <w:numId w:val="10"/>
+        </w:numPr>
+        <w:ind w:left="720" w:hanging="360"/>
+        <w:rPr>
+          <w:shd w:fill="b6d7a8" w:val="clear"/>
+        </w:rPr>
+      </w:pPr>
+      <w:r>
+        <w:rPr>
+          <w:shd w:fill="b6d7a8" w:val="clear"/>
+          <w:rtl w:val="0"/>
+        </w:rPr>
+        <w:t xml:space="preserve">{TenantId}/{TokenId}/token</w:t>
+      </w:r>
+      <w:r>
+        <w:rPr>
+          <w:rtl w:val="0"/>
+        </w:rPr>
+      </w:r>
+    </w:p>
+    <w:p>
+      <w:pPr>
+        <w:numPr>
+          <w:ilvl w:val="0"/>
+          <w:numId w:val="10"/>
+        </w:numPr>
+        <w:ind w:left="720" w:hanging="360"/>
+        <w:rPr>
+          <w:shd w:fill="b6d7a8" w:val="clear"/>
+        </w:rPr>
+      </w:pPr>
+      <w:r>
+        <w:rPr>
+          <w:shd w:fill="b6d7a8" w:val="clear"/>
+          <w:rtl w:val="0"/>
+        </w:rPr>
+        <w:t xml:space="preserve">{TenantId}/{CategoryId}/category (cancella anche tutti i testi al suo interno, in tutte le lingue)</w:t>
+      </w:r>
+    </w:p>
+    <w:p>
+      <w:pPr>
+        <w:rPr/>
+      </w:pPr>
+      <w:r>
+        <w:rPr>
+          <w:rtl w:val="0"/>
+        </w:rPr>
+      </w:r>
+    </w:p>
+    <w:p>
+      <w:pPr>
+        <w:rPr/>
+      </w:pPr>
+      <w:r>
+        <w:rPr>
+          <w:rFonts w:ascii="Arial Unicode MS" w:cs="Arial Unicode MS" w:eastAsia="Arial Unicode MS" w:hAnsi="Arial Unicode MS"/>
+          <w:rtl w:val="0"/>
+        </w:rPr>
+        <w:t xml:space="preserve">POST (/ : “body” → ritorno):</w:t>
+      </w:r>
+    </w:p>
+    <w:p>
+      <w:pPr>
+        <w:numPr>
+          <w:ilvl w:val="0"/>
+          <w:numId w:val="9"/>
+        </w:numPr>
+        <w:ind w:left="720" w:hanging="360"/>
+        <w:rPr>
+          <w:b w:val="1"/>
+          <w:shd w:fill="fff2cc" w:val="clear"/>
+        </w:rPr>
+      </w:pPr>
+      <w:r>
+        <w:rPr>
+          <w:b w:val="1"/>
+          <w:shd w:fill="fff2cc" w:val="clear"/>
+          <w:rtl w:val="0"/>
+        </w:rPr>
+        <w:t xml:space="preserve">/user: {username, password, email, role, name, </w:t>
+      </w:r>
+      <w:r>
+        <w:rPr>
+          <w:b w:val="1"/>
+          <w:shd w:fill="fff2cc" w:val="clear"/>
+          <w:rtl w:val="0"/>
+        </w:rPr>
+        <w:t xml:space="preserve">lastname</w:t>
+      </w:r>
+      <w:r>
+        <w:rPr>
+          <w:rFonts w:ascii="Arial Unicode MS" w:cs="Arial Unicode MS" w:eastAsia="Arial Unicode MS" w:hAnsi="Arial Unicode MS"/>
+          <w:b w:val="1"/>
+          <w:shd w:fill="fff2cc" w:val="clear"/>
+          <w:rtl w:val="0"/>
+        </w:rPr>
+        <w:t xml:space="preserve">} → User</w:t>
+      </w:r>
+    </w:p>
+    <w:p>
+      <w:pPr>
+        <w:numPr>
+          <w:ilvl w:val="0"/>
+          <w:numId w:val="5"/>
+        </w:numPr>
+        <w:ind w:left="720" w:hanging="360"/>
+        <w:rPr>
+          <w:highlight w:val="yellow"/>
+        </w:rPr>
+      </w:pPr>
+      <w:r>
+        <w:rPr>
+          <w:rFonts w:ascii="Arial Unicode MS" w:cs="Arial Unicode MS" w:eastAsia="Arial Unicode MS" w:hAnsi="Arial Unicode MS"/>
+          <w:highlight w:val="yellow"/>
+          <w:rtl w:val="0"/>
+        </w:rPr>
+        <w:t xml:space="preserve">/tenant: {tenantName, defaultLanguage, adminUsername} → Tenant</w:t>
+      </w:r>
+    </w:p>
+    <w:p>
+      <w:pPr>
+        <w:numPr>
+          <w:ilvl w:val="0"/>
+          <w:numId w:val="5"/>
+        </w:numPr>
+        <w:ind w:left="720" w:hanging="360"/>
+        <w:rPr>
+          <w:shd w:fill="cfe2f3" w:val="clear"/>
+        </w:rPr>
+      </w:pPr>
+      <w:r>
+        <w:rPr>
+          <w:rFonts w:ascii="Arial Unicode MS" w:cs="Arial Unicode MS" w:eastAsia="Arial Unicode MS" w:hAnsi="Arial Unicode MS"/>
+          <w:shd w:fill="cfe2f3" w:val="clear"/>
+          <w:rtl w:val="0"/>
+        </w:rPr>
+        <w:t xml:space="preserve">{TenantId}/originalText: {Text, categoryId, comment, link : String} → Text</w:t>
+      </w:r>
+      <w:r>
+        <w:rPr>
+          <w:highlight w:val="red"/>
+          <w:rtl w:val="0"/>
+        </w:rPr>
+        <w:t xml:space="preserve">//l’inserimento che causa la creazione di tutte le traduzioni deve essere una transazione? cosa deve accadere se una traduzione fallisce nella creazione?</w:t>
+      </w:r>
+    </w:p>
+    <w:p>
+      <w:pPr>
+        <w:numPr>
+          <w:ilvl w:val="0"/>
+          <w:numId w:val="5"/>
+        </w:numPr>
+        <w:ind w:left="720" w:hanging="360"/>
+        <w:rPr>
+          <w:shd w:fill="cfe2f3" w:val="clear"/>
+        </w:rPr>
+      </w:pPr>
+      <w:r>
+        <w:rPr>
+          <w:rFonts w:ascii="Arial Unicode MS" w:cs="Arial Unicode MS" w:eastAsia="Arial Unicode MS" w:hAnsi="Arial Unicode MS"/>
+          <w:shd w:fill="cfe2f3" w:val="clear"/>
+          <w:rtl w:val="0"/>
+        </w:rPr>
+        <w:t xml:space="preserve">{TenantId}/translation: {Text, categoryId, language : String} → Text</w:t>
+      </w:r>
+    </w:p>
+    <w:p>
+      <w:pPr>
+        <w:numPr>
+          <w:ilvl w:val="0"/>
+          <w:numId w:val="5"/>
+        </w:numPr>
+        <w:ind w:left="720" w:hanging="360"/>
+        <w:rPr>
+          <w:shd w:fill="b6d7a8" w:val="clear"/>
+        </w:rPr>
+      </w:pPr>
+      <w:r>
+        <w:rPr>
+          <w:rFonts w:ascii="Arial Unicode MS" w:cs="Arial Unicode MS" w:eastAsia="Arial Unicode MS" w:hAnsi="Arial Unicode MS"/>
+          <w:shd w:fill="b6d7a8" w:val="clear"/>
+          <w:rtl w:val="0"/>
+        </w:rPr>
+        <w:t xml:space="preserve">{TenantId}/category: {String} → categoryId : String</w:t>
+      </w:r>
+      <w:r>
+        <w:rPr>
+          <w:highlight w:val="red"/>
+          <w:rtl w:val="0"/>
+        </w:rPr>
+        <w:t xml:space="preserve">//ha senso generare una categoria?</w:t>
+      </w:r>
+    </w:p>
+    <w:p>
+      <w:pPr>
+        <w:numPr>
+          <w:ilvl w:val="0"/>
+          <w:numId w:val="5"/>
+        </w:numPr>
+        <w:ind w:left="720" w:hanging="360"/>
+        <w:rPr>
+          <w:shd w:fill="b6d7a8" w:val="clear"/>
+        </w:rPr>
+      </w:pPr>
+      <w:r>
+        <w:rPr>
+          <w:shd w:fill="b6d7a8" w:val="clear"/>
+          <w:rtl w:val="0"/>
+        </w:rPr>
+        <w:t xml:space="preserve">{TenantId}</w:t>
+      </w:r>
+      <w:r>
+        <w:rPr>
+          <w:shd w:fill="b6d7a8" w:val="clear"/>
+          <w:rtl w:val="0"/>
+        </w:rPr>
+        <w:t xml:space="preserve">/generateToken:</w:t>
+      </w:r>
+      <w:r>
+        <w:rPr>
+          <w:rFonts w:ascii="Arial Unicode MS" w:cs="Arial Unicode MS" w:eastAsia="Arial Unicode MS" w:hAnsi="Arial Unicode MS"/>
+          <w:shd w:fill="b6d7a8" w:val="clear"/>
+          <w:rtl w:val="0"/>
+        </w:rPr>
+        <w:t xml:space="preserve"> null → Token</w:t>
+      </w:r>
+    </w:p>
+    <w:p>
+      <w:pPr>
+        <w:rPr/>
+      </w:pPr>
+      <w:r>
+        <w:rPr>
+          <w:rtl w:val="0"/>
+        </w:rPr>
+      </w:r>
+    </w:p>
+    <w:p>
+      <w:pPr>
+        <w:rPr/>
+      </w:pPr>
+      <w:r>
+        <w:rPr>
+          <w:rtl w:val="0"/>
+        </w:rPr>
+        <w:t xml:space="preserve">PUT:</w:t>
+      </w:r>
+    </w:p>
+    <w:p>
+      <w:pPr>
+        <w:numPr>
+          <w:ilvl w:val="0"/>
+          <w:numId w:val="10"/>
+        </w:numPr>
+        <w:ind w:left="720" w:hanging="360"/>
+        <w:rPr>
+          <w:highlight w:val="yellow"/>
+        </w:rPr>
+      </w:pPr>
+      <w:r>
+        <w:rPr>
+          <w:highlight w:val="yellow"/>
+          <w:rtl w:val="0"/>
+        </w:rPr>
+        <w:t xml:space="preserve">{TenantId}/reset (rimuove tutto dal tenant e rimane vuoto)</w:t>
+      </w:r>
+    </w:p>
+    <w:p>
+      <w:pPr>
+        <w:numPr>
+          <w:ilvl w:val="0"/>
+          <w:numId w:val="10"/>
+        </w:numPr>
+        <w:ind w:left="720" w:hanging="360"/>
+        <w:rPr>
+          <w:shd w:fill="fff2cc" w:val="clear"/>
+        </w:rPr>
+      </w:pPr>
+      <w:r>
+        <w:rPr>
+          <w:rFonts w:ascii="Arial Unicode MS" w:cs="Arial Unicode MS" w:eastAsia="Arial Unicode MS" w:hAnsi="Arial Unicode MS"/>
+          <w:shd w:fill="fff2cc" w:val="clear"/>
+          <w:rtl w:val="0"/>
+        </w:rPr>
+        <w:t xml:space="preserve">/language: {language : String} → language : String (crea la lingua)</w:t>
+      </w:r>
+    </w:p>
+    <w:p>
+      <w:pPr>
+        <w:numPr>
+          <w:ilvl w:val="0"/>
+          <w:numId w:val="10"/>
+        </w:numPr>
+        <w:ind w:left="720" w:hanging="360"/>
+        <w:rPr>
+          <w:shd w:fill="cfe2f3" w:val="clear"/>
+        </w:rPr>
+      </w:pPr>
+      <w:r>
+        <w:rPr>
+          <w:rFonts w:ascii="Arial Unicode MS" w:cs="Arial Unicode MS" w:eastAsia="Arial Unicode MS" w:hAnsi="Arial Unicode MS"/>
+          <w:shd w:fill="cfe2f3" w:val="clear"/>
+          <w:rtl w:val="0"/>
+        </w:rPr>
+        <w:t xml:space="preserve">{TenantId}/{CategoryId}/category: {Text} → categoryId : String (modifica il nome della categoria)</w:t>
+      </w:r>
+    </w:p>
+    <w:p>
+      <w:pPr>
+        <w:numPr>
+          <w:ilvl w:val="0"/>
+          <w:numId w:val="10"/>
+        </w:numPr>
+        <w:ind w:left="720" w:hanging="360"/>
+        <w:rPr>
+          <w:shd w:fill="cfe2f3" w:val="clear"/>
+        </w:rPr>
+      </w:pPr>
+      <w:r>
+        <w:rPr>
+          <w:rFonts w:ascii="Arial Unicode MS" w:cs="Arial Unicode MS" w:eastAsia="Arial Unicode MS" w:hAnsi="Arial Unicode MS"/>
+          <w:shd w:fill="cfe2f3" w:val="clear"/>
+          <w:rtl w:val="0"/>
+        </w:rPr>
+        <w:t xml:space="preserve">{TenantId}/{TextId}/originalText : {Text, categoryId, comment, link : String} → Text</w:t>
+      </w:r>
+    </w:p>
+    <w:p>
+      <w:pPr>
+        <w:numPr>
+          <w:ilvl w:val="0"/>
+          <w:numId w:val="10"/>
+        </w:numPr>
+        <w:ind w:left="720" w:hanging="360"/>
+        <w:rPr>
+          <w:shd w:fill="cfe2f3" w:val="clear"/>
+        </w:rPr>
+      </w:pPr>
+      <w:r>
+        <w:rPr>
+          <w:rFonts w:ascii="Arial Unicode MS" w:cs="Arial Unicode MS" w:eastAsia="Arial Unicode MS" w:hAnsi="Arial Unicode MS"/>
+          <w:shd w:fill="cfe2f3" w:val="clear"/>
+          <w:rtl w:val="0"/>
+        </w:rPr>
+        <w:t xml:space="preserve">{TenantId}/{TextId}/translation : {Text, categoryId, language, feedback,  : String, feedback: Enum} → Text</w:t>
+      </w:r>
+    </w:p>
+    <w:p>
+      <w:pPr>
+        <w:numPr>
+          <w:ilvl w:val="0"/>
+          <w:numId w:val="10"/>
+        </w:numPr>
+        <w:ind w:left="720" w:hanging="360"/>
+        <w:rPr>
+          <w:shd w:fill="b6d7a8" w:val="clear"/>
+        </w:rPr>
+      </w:pPr>
+      <w:r>
+        <w:rPr>
+          <w:rFonts w:ascii="Arial Unicode MS" w:cs="Arial Unicode MS" w:eastAsia="Arial Unicode MS" w:hAnsi="Arial Unicode MS"/>
+          <w:shd w:fill="b6d7a8" w:val="clear"/>
+          <w:rtl w:val="0"/>
+        </w:rPr>
+        <w:t xml:space="preserve">{TenantId}/{CategoryId}/{Language}/{TextId}/approveText : null → Text / null</w:t>
+      </w:r>
+    </w:p>
+    <w:p>
+      <w:pPr>
+        <w:numPr>
+          <w:ilvl w:val="0"/>
+          <w:numId w:val="10"/>
+        </w:numPr>
+        <w:ind w:left="720" w:hanging="360"/>
+        <w:rPr>
+          <w:shd w:fill="b6d7a8" w:val="clear"/>
+        </w:rPr>
+      </w:pPr>
+      <w:r>
+        <w:rPr>
+          <w:rFonts w:ascii="Arial Unicode MS" w:cs="Arial Unicode MS" w:eastAsia="Arial Unicode MS" w:hAnsi="Arial Unicode MS"/>
+          <w:shd w:fill="b6d7a8" w:val="clear"/>
+          <w:rtl w:val="0"/>
+        </w:rPr>
+        <w:t xml:space="preserve">{TenantId}/{CategoryId}/{Language}/{TextId}/rejectText : {feedback : String} → Text / null</w:t>
+      </w:r>
+    </w:p>
+    <w:p>
+      <w:pPr>
+        <w:rPr>
+          <w:shd w:fill="b6d7a8" w:val="clear"/>
+        </w:rPr>
+      </w:pPr>
+      <w:r>
+        <w:rPr>
+          <w:rtl w:val="0"/>
+        </w:rPr>
+      </w:r>
+    </w:p>
+    <w:p>
+      <w:pPr>
+        <w:rPr>
+          <w:shd w:fill="b6d7a8" w:val="clear"/>
+        </w:rPr>
+      </w:pPr>
+      <w:r>
+        <w:rPr>
+          <w:rtl w:val="0"/>
+        </w:rPr>
+      </w:r>
+    </w:p>
+    <w:p>
+      <w:pPr>
+        <w:rPr>
+          <w:shd w:fill="b6d7a8" w:val="clear"/>
+        </w:rPr>
+      </w:pPr>
+      <w:r>
+        <w:rPr>
+          <w:rtl w:val="0"/>
+        </w:rPr>
+      </w:r>
+    </w:p>
+    <w:p>
+      <w:pPr>
+        <w:rPr>
+          <w:shd w:fill="b6d7a8" w:val="clear"/>
+        </w:rPr>
+      </w:pPr>
+      <w:r>
+        <w:rPr>
+          <w:rtl w:val="0"/>
+        </w:rPr>
+      </w:r>
+    </w:p>
+    <w:p>
+      <w:pPr>
+        <w:rPr>
+          <w:shd w:fill="b6d7a8" w:val="clear"/>
+        </w:rPr>
+      </w:pPr>
+      <w:r>
+        <w:rPr>
+          <w:rtl w:val="0"/>
+        </w:rPr>
+      </w:r>
+    </w:p>
+    <w:p>
+      <w:pPr>
+        <w:rPr>
+          <w:shd w:fill="b6d7a8" w:val="clear"/>
+        </w:rPr>
+      </w:pPr>
+      <w:r>
+        <w:rPr>
+          <w:rtl w:val="0"/>
+        </w:rPr>
+      </w:r>
+    </w:p>
+    <w:p>
+      <w:pPr>
+        <w:rPr>
+          <w:shd w:fill="b6d7a8" w:val="clear"/>
+        </w:rPr>
+      </w:pPr>
+      <w:r>
+        <w:rPr>
+          <w:rtl w:val="0"/>
+        </w:rPr>
+      </w:r>
+    </w:p>
+    <w:p>
+      <w:pPr>
+        <w:rPr>
+          <w:shd w:fill="b6d7a8" w:val="clear"/>
+        </w:rPr>
+      </w:pPr>
+      <w:r>
+        <w:rPr>
+          <w:rtl w:val="0"/>
+        </w:rPr>
+      </w:r>
+    </w:p>
+    <w:p>
+      <w:pPr>
+        <w:rPr>
+          <w:shd w:fill="b6d7a8" w:val="clear"/>
+        </w:rPr>
+      </w:pPr>
+      <w:r>
+        <w:rPr>
+          <w:rtl w:val="0"/>
+        </w:rPr>
+      </w:r>
+    </w:p>
+    <w:p>
+      <w:pPr>
+        <w:rPr>
+          <w:shd w:fill="b6d7a8" w:val="clear"/>
+        </w:rPr>
+      </w:pPr>
+      <w:r>
+        <w:rPr>
+          <w:rtl w:val="0"/>
+        </w:rPr>
+      </w:r>
+    </w:p>
+    <w:p>
+      <w:pPr>
+        <w:rPr>
+          <w:shd w:fill="b6d7a8" w:val="clear"/>
+        </w:rPr>
+      </w:pPr>
+      <w:r>
+        <w:rPr>
+          <w:rtl w:val="0"/>
+        </w:rPr>
+      </w:r>
+    </w:p>
+    <w:p>
+      <w:pPr>
+        <w:rPr>
+          <w:shd w:fill="b6d7a8" w:val="clear"/>
+        </w:rPr>
+      </w:pPr>
+      <w:r>
+        <w:rPr>
+          <w:rtl w:val="0"/>
+        </w:rPr>
+      </w:r>
+    </w:p>
+    <w:p>
+      <w:pPr>
+        <w:rPr>
+          <w:shd w:fill="b6d7a8" w:val="clear"/>
+        </w:rPr>
+      </w:pPr>
+      <w:r>
+        <w:rPr>
+          <w:rtl w:val="0"/>
+        </w:rPr>
+      </w:r>
+    </w:p>
+    <w:p>
+      <w:pPr>
+        <w:rPr>
+          <w:shd w:fill="b6d7a8" w:val="clear"/>
+        </w:rPr>
+      </w:pPr>
+      <w:r>
+        <w:rPr>
+          <w:shd w:fill="b6d7a8" w:val="clear"/>
+          <w:rtl w:val="0"/>
+        </w:rPr>
+        <w:t xml:space="preserve">PLAMA key like:</w:t>
+      </w:r>
+    </w:p>
+    <w:p>
+      <w:pPr>
+        <w:rPr/>
+      </w:pPr>
+      <w:r>
+        <w:rPr/>
+        <w:drawing>
+          <wp:inline distB="114300" distT="114300" distL="114300" distR="114300">
+            <wp:extent cx="5731200" cy="2959100"/>
+            <wp:effectExtent b="0" l="0" r="0" t="0"/>
+            <wp:docPr id="1" name="image2.jpg"/>
+            <a:graphic>
+              <a:graphicData uri="http://schemas.openxmlformats.org/drawingml/2006/picture">
+                <pic:pic>
+                  <pic:nvPicPr>
+                    <pic:cNvPr id="0" name="image2.jpg"/>
+                    <pic:cNvPicPr preferRelativeResize="0"/>
+                  </pic:nvPicPr>
+                  <pic:blipFill>
+                    <a:blip r:embed="rId6"/>
+                    <a:srcRect b="0" l="0" r="0" t="0"/>
+                    <a:stretch>
+                      <a:fillRect/>
+                    </a:stretch>
+                  </pic:blipFill>
+                  <pic:spPr>
+                    <a:xfrm>
+                      <a:off x="0" y="0"/>
+                      <a:ext cx="5731200" cy="2959100"/>
+                    </a:xfrm>
+                    <a:prstGeom prst="rect"/>
+                    <a:ln/>
+                  </pic:spPr>
+                </pic:pic>
+              </a:graphicData>
+            </a:graphic>
+          </wp:inline>
+        </w:drawing>
+      </w:r>
+      <w:r>
+        <w:rPr>
+          <w:rtl w:val="0"/>
+        </w:rPr>
+      </w:r>
+    </w:p>
+    <w:p>
+      <w:pPr>
+        <w:rPr/>
+      </w:pPr>
+      <w:r>
+        <w:rPr>
+          <w:rtl w:val="0"/>
+        </w:rPr>
+      </w:r>
+    </w:p>
+    <w:p>
+      <w:pPr>
+        <w:rPr/>
+      </w:pPr>
+      <w:r>
+        <w:rPr>
+          <w:rtl w:val="0"/>
+        </w:rPr>
+        <w:t xml:space="preserve">Pregi:</w:t>
+      </w:r>
+    </w:p>
+    <w:p>
+      <w:pPr>
+        <w:numPr>
+          <w:ilvl w:val="0"/>
+          <w:numId w:val="11"/>
+        </w:numPr>
+        <w:ind w:left="720" w:hanging="360"/>
+        <w:rPr>
           <w:u w:val="none"/>
         </w:rPr>
       </w:pPr>
@@ -275,14 +2619,14 @@
         <w:rPr>
           <w:rtl w:val="0"/>
         </w:rPr>
-        <w:t xml:space="preserve">Lista Tenant esistenti</w:t>
-      </w:r>
-    </w:p>
-    <w:p>
-      <w:pPr>
-        <w:numPr>
-          <w:ilvl w:val="0"/>
-          <w:numId w:val="3"/>
+        <w:t xml:space="preserve">separazione delle informazioni da uso normale dei testi dalle info extra necessarie solo al backend e la fase di traduzione;</w:t>
+      </w:r>
+    </w:p>
+    <w:p>
+      <w:pPr>
+        <w:numPr>
+          <w:ilvl w:val="0"/>
+          <w:numId w:val="11"/>
         </w:numPr>
         <w:ind w:left="720" w:hanging="360"/>
         <w:rPr>
@@ -293,16 +2637,37 @@
         <w:rPr>
           <w:rtl w:val="0"/>
         </w:rPr>
-        <w:t xml:space="preserve">Language Picker generico (vede e seleziona)</w:t>
-      </w:r>
-    </w:p>
-    <w:p>
-      <w:pPr>
-        <w:numPr>
-          <w:ilvl w:val="1"/>
-          <w:numId w:val="3"/>
-        </w:numPr>
-        <w:ind w:left="1440" w:hanging="360"/>
+        <w:t xml:space="preserve">forse più facile da sviluppare;</w:t>
+      </w:r>
+    </w:p>
+    <w:p>
+      <w:pPr>
+        <w:rPr/>
+      </w:pPr>
+      <w:r>
+        <w:rPr>
+          <w:rtl w:val="0"/>
+        </w:rPr>
+      </w:r>
+    </w:p>
+    <w:p>
+      <w:pPr>
+        <w:rPr/>
+      </w:pPr>
+      <w:r>
+        <w:rPr>
+          <w:rtl w:val="0"/>
+        </w:rPr>
+        <w:t xml:space="preserve">Problema della chiave language-category-id:</w:t>
+      </w:r>
+    </w:p>
+    <w:p>
+      <w:pPr>
+        <w:numPr>
+          <w:ilvl w:val="0"/>
+          <w:numId w:val="1"/>
+        </w:numPr>
+        <w:ind w:left="720" w:hanging="360"/>
         <w:rPr>
           <w:u w:val="none"/>
         </w:rPr>
@@ -311,14 +2676,26 @@
         <w:rPr>
           <w:rtl w:val="0"/>
         </w:rPr>
-        <w:t xml:space="preserve">Menù a tendina, ogni elemento è una lingua</w:t>
-      </w:r>
-    </w:p>
-    <w:p>
-      <w:pPr>
-        <w:numPr>
-          <w:ilvl w:val="0"/>
-          <w:numId w:val="3"/>
+        <w:t xml:space="preserve">la categoria si ripete per ogni singolo testo </w:t>
+      </w:r>
+      <w:r>
+        <w:rPr>
+          <w:rtl w:val="0"/>
+        </w:rPr>
+        <w:t xml:space="preserve">X in</w:t>
+      </w:r>
+      <w:r>
+        <w:rPr>
+          <w:rtl w:val="0"/>
+        </w:rPr>
+        <w:t xml:space="preserve"> ogni singola lingua Y (ridondanza dell’informazione Y, non impatta la performance) ;</w:t>
+      </w:r>
+    </w:p>
+    <w:p>
+      <w:pPr>
+        <w:numPr>
+          <w:ilvl w:val="0"/>
+          <w:numId w:val="1"/>
         </w:numPr>
         <w:ind w:left="720" w:hanging="360"/>
         <w:rPr>
@@ -329,28 +2706,289 @@
         <w:rPr>
           <w:rtl w:val="0"/>
         </w:rPr>
-        <w:t xml:space="preserve">Pagina dati singolo tenant</w:t>
-      </w:r>
-    </w:p>
-    <w:p>
-      <w:pPr>
+        <w:t xml:space="preserve">le info del testo si ripetono per ogni lingua Y anziché essere univoche in base all'ID testo X (ridondanza delle righe nella tabella textinfo Y, impatta la performance);</w:t>
+      </w:r>
+    </w:p>
+    <w:p>
+      <w:pPr>
+        <w:numPr>
+          <w:ilvl w:val="0"/>
+          <w:numId w:val="1"/>
+        </w:numPr>
+        <w:ind w:left="720" w:hanging="360"/>
+        <w:rPr>
+          <w:u w:val="none"/>
+        </w:rPr>
+      </w:pPr>
+      <w:r>
+        <w:rPr>
+          <w:rtl w:val="0"/>
+        </w:rPr>
+        <w:t xml:space="preserve">un ID testo può avere più categorie assegnate, necessità di controlli aggiuntivi;</w:t>
+      </w:r>
+    </w:p>
+    <w:p>
+      <w:pPr>
+        <w:numPr>
+          <w:ilvl w:val="0"/>
+          <w:numId w:val="1"/>
+        </w:numPr>
+        <w:ind w:left="720" w:hanging="360"/>
+      </w:pPr>
+      <w:r>
+        <w:rPr>
+          <w:rtl w:val="0"/>
+        </w:rPr>
+        <w:t xml:space="preserve">necessario specificare la categoria quando il testo viene usato in un sito web;</w:t>
+      </w:r>
+    </w:p>
+    <w:p>
+      <w:pPr>
+        <w:numPr>
+          <w:ilvl w:val="0"/>
+          <w:numId w:val="1"/>
+        </w:numPr>
+        <w:ind w:left="720" w:hanging="360"/>
+        <w:rPr>
+          <w:u w:val="none"/>
+        </w:rPr>
+      </w:pPr>
+      <w:r>
+        <w:rPr>
+          <w:rtl w:val="0"/>
+        </w:rPr>
+        <w:t xml:space="preserve">la riassegnazione della categoria ai testi è molto pesante, come nel caso della cancellazione.</w:t>
+        <w:br w:type="textWrapping"/>
+        <w:t xml:space="preserve">La categoria è chiave primaria e non può essere modificata, quindi è necessario cancellare e riscrivere l’intera riga fatta manualmente. </w:t>
+        <w:br w:type="textWrapping"/>
+        <w:t xml:space="preserve">La cancellazione di una categoria e ritorno di tutti i suoi testi alla categoria di default Main richiede la modifica di entrambe le tabelle textinfo e text (2), riscrivendo singola riga per riga. è necessario riscrivere ogni testo X appartenente a quella categoria per tutte le lingue Y. Costo: X*Y*2*latenza_singola_richiesta</w:t>
+        <w:br w:type="textWrapping"/>
+        <w:br w:type="textWrapping"/>
+        <w:t xml:space="preserve">Es. 150Testi * 15Lingue * 2Tabelle * 20ms = 90.000ms = 90s</w:t>
+        <w:br w:type="textWrapping"/>
+        <w:br w:type="textWrapping"/>
+        <w:t xml:space="preserve">Utilizzando BatchWrite è possibile accorpare più richieste di scrittura in una per renderla più efficiente. Tuttavia gestisce fino a 100 voci e fino a 16MB. Difficile tenere traccia del peso delle richieste data la grande e variabile dimensione dei testi. Costo: (X*Y)/100*2*latenza_batch</w:t>
+        <w:br w:type="textWrapping"/>
+        <w:br w:type="textWrapping"/>
+        <w:t xml:space="preserve">Stima: (150Batch * 15Lingue)/100 * 2 Tabelle * 150ms(?) = 6.900ms = 6.9s;</w:t>
+      </w:r>
+    </w:p>
+    <w:p>
+      <w:pPr>
+        <w:ind w:left="0" w:firstLine="0"/>
+        <w:rPr>
+          <w:highlight w:val="yellow"/>
+        </w:rPr>
+      </w:pPr>
+      <w:r>
+        <w:rPr>
+          <w:highlight w:val="yellow"/>
+          <w:rtl w:val="0"/>
+        </w:rPr>
+        <w:t xml:space="preserve">MILO tag like:</w:t>
+      </w:r>
+    </w:p>
+    <w:p>
+      <w:pPr>
+        <w:ind w:left="0" w:firstLine="0"/>
         <w:rPr/>
       </w:pPr>
       <w:r>
-        <w:rPr>
-          <w:rtl w:val="0"/>
-        </w:rPr>
-      </w:r>
-    </w:p>
-    <w:p>
-      <w:pPr>
         <w:rPr/>
-      </w:pPr>
-      <w:r>
-        <w:rPr>
-          <w:rtl w:val="0"/>
-        </w:rPr>
-        <w:t xml:space="preserve">Admin</w:t>
+        <w:drawing>
+          <wp:inline distB="114300" distT="114300" distL="114300" distR="114300">
+            <wp:extent cx="5731200" cy="2260600"/>
+            <wp:effectExtent b="0" l="0" r="0" t="0"/>
+            <wp:docPr id="2" name="image1.png"/>
+            <a:graphic>
+              <a:graphicData uri="http://schemas.openxmlformats.org/drawingml/2006/picture">
+                <pic:pic>
+                  <pic:nvPicPr>
+                    <pic:cNvPr id="0" name="image1.png"/>
+                    <pic:cNvPicPr preferRelativeResize="0"/>
+                  </pic:nvPicPr>
+                  <pic:blipFill>
+                    <a:blip r:embed="rId7"/>
+                    <a:srcRect b="0" l="0" r="0" t="0"/>
+                    <a:stretch>
+                      <a:fillRect/>
+                    </a:stretch>
+                  </pic:blipFill>
+                  <pic:spPr>
+                    <a:xfrm>
+                      <a:off x="0" y="0"/>
+                      <a:ext cx="5731200" cy="2260600"/>
+                    </a:xfrm>
+                    <a:prstGeom prst="rect"/>
+                    <a:ln/>
+                  </pic:spPr>
+                </pic:pic>
+              </a:graphicData>
+            </a:graphic>
+          </wp:inline>
+        </w:drawing>
+      </w:r>
+      <w:r>
+        <w:rPr>
+          <w:rtl w:val="0"/>
+        </w:rPr>
+      </w:r>
+    </w:p>
+    <w:p>
+      <w:pPr>
+        <w:ind w:left="0" w:firstLine="0"/>
+        <w:rPr/>
+      </w:pPr>
+      <w:r>
+        <w:rPr>
+          <w:rtl w:val="0"/>
+        </w:rPr>
+      </w:r>
+    </w:p>
+    <w:p>
+      <w:pPr>
+        <w:ind w:left="0" w:firstLine="0"/>
+        <w:rPr/>
+      </w:pPr>
+      <w:r>
+        <w:rPr>
+          <w:rtl w:val="0"/>
+        </w:rPr>
+        <w:t xml:space="preserve">Pregi:</w:t>
+      </w:r>
+    </w:p>
+    <w:p>
+      <w:pPr>
+        <w:numPr>
+          <w:ilvl w:val="0"/>
+          <w:numId w:val="4"/>
+        </w:numPr>
+        <w:ind w:left="720" w:hanging="360"/>
+      </w:pPr>
+      <w:r>
+        <w:rPr>
+          <w:rtl w:val="0"/>
+        </w:rPr>
+        <w:t xml:space="preserve">separazione delle informazioni da uso normale dei testi dalle info extra necessarie solo al backend e la fase di traduzione;</w:t>
+      </w:r>
+    </w:p>
+    <w:p>
+      <w:pPr>
+        <w:numPr>
+          <w:ilvl w:val="0"/>
+          <w:numId w:val="4"/>
+        </w:numPr>
+        <w:ind w:left="720" w:hanging="360"/>
+        <w:rPr>
+          <w:u w:val="none"/>
+        </w:rPr>
+      </w:pPr>
+      <w:r>
+        <w:rPr>
+          <w:rtl w:val="0"/>
+        </w:rPr>
+        <w:t xml:space="preserve">separazione tra lingua e categoria nella chiave primaria;</w:t>
+      </w:r>
+    </w:p>
+    <w:p>
+      <w:pPr>
+        <w:numPr>
+          <w:ilvl w:val="0"/>
+          <w:numId w:val="4"/>
+        </w:numPr>
+        <w:ind w:left="720" w:hanging="360"/>
+      </w:pPr>
+      <w:r>
+        <w:rPr>
+          <w:rtl w:val="0"/>
+        </w:rPr>
+        <w:t xml:space="preserve">L’ID testo è univoco fra tutti i testi anziché solo all’interno di una categoria. Non è necessaria la categoria per il normale uso da sito web;</w:t>
+      </w:r>
+    </w:p>
+    <w:p>
+      <w:pPr>
+        <w:numPr>
+          <w:ilvl w:val="0"/>
+          <w:numId w:val="4"/>
+        </w:numPr>
+        <w:ind w:left="720" w:hanging="360"/>
+        <w:rPr>
+          <w:u w:val="none"/>
+        </w:rPr>
+      </w:pPr>
+      <w:r>
+        <w:rPr>
+          <w:rtl w:val="0"/>
+        </w:rPr>
+        <w:t xml:space="preserve">la tabella textinfo utilizza solo una riga per testo;</w:t>
+      </w:r>
+    </w:p>
+    <w:p>
+      <w:pPr>
+        <w:numPr>
+          <w:ilvl w:val="0"/>
+          <w:numId w:val="4"/>
+        </w:numPr>
+        <w:ind w:left="720" w:hanging="360"/>
+        <w:rPr>
+          <w:u w:val="none"/>
+        </w:rPr>
+      </w:pPr>
+      <w:r>
+        <w:rPr>
+          <w:rtl w:val="0"/>
+        </w:rPr>
+        <w:t xml:space="preserve">Modifica della categoria più efficiente rispetto a Plama. La riscrittura della categoria non intacca la tabella dei testi ma solo info. L'iterazione si ripete solo per l’ID dei testi.</w:t>
+        <w:br w:type="textWrapping"/>
+        <w:t xml:space="preserve">Costo: X * </w:t>
+      </w:r>
+      <w:r>
+        <w:rPr>
+          <w:rtl w:val="0"/>
+        </w:rPr>
+        <w:t xml:space="preserve">latenza_singola_richiesta.</w:t>
+      </w:r>
+      <w:r>
+        <w:rPr>
+          <w:rtl w:val="0"/>
+        </w:rPr>
+      </w:r>
+    </w:p>
+    <w:p>
+      <w:pPr>
+        <w:ind w:left="720" w:firstLine="0"/>
+        <w:rPr/>
+      </w:pPr>
+      <w:r>
+        <w:rPr>
+          <w:rtl w:val="0"/>
+        </w:rPr>
+        <w:t xml:space="preserve">Es. 150Testi * 20ms = 3.000ms = 3s</w:t>
+        <w:br w:type="textWrapping"/>
+        <w:t xml:space="preserve">Con BatchWrite:</w:t>
+        <w:br w:type="textWrapping"/>
+        <w:t xml:space="preserve">Stima: 2Batch * 150ms = 300ms = 0.3s</w:t>
+      </w:r>
+    </w:p>
+    <w:p>
+      <w:pPr>
+        <w:rPr/>
+      </w:pPr>
+      <w:r>
+        <w:rPr>
+          <w:rtl w:val="0"/>
+        </w:rPr>
+      </w:r>
+    </w:p>
+    <w:p>
+      <w:pPr>
+        <w:rPr/>
+      </w:pPr>
+      <w:r>
+        <w:rPr>
+          <w:rtl w:val="0"/>
+        </w:rPr>
+        <w:t xml:space="preserve">Problema delle chiavi language-text   category-text:</w:t>
       </w:r>
     </w:p>
     <w:p>
@@ -365,22 +3003,25 @@
         <w:rPr>
           <w:rtl w:val="0"/>
         </w:rPr>
-        <w:t xml:space="preserve">Language Picker lingue specifiche (vede e seleziona)</w:t>
-      </w:r>
-    </w:p>
-    <w:p>
-      <w:pPr>
-        <w:numPr>
-          <w:ilvl w:val="1"/>
+        <w:t xml:space="preserve">un ID testo può avere più categorie assegnate, necessità di controlli aggiuntivi;</w:t>
+      </w:r>
+    </w:p>
+    <w:p>
+      <w:pPr>
+        <w:numPr>
+          <w:ilvl w:val="0"/>
           <w:numId w:val="1"/>
         </w:numPr>
-        <w:ind w:left="1440" w:hanging="360"/>
-      </w:pPr>
-      <w:r>
-        <w:rPr>
-          <w:rtl w:val="0"/>
-        </w:rPr>
-        <w:t xml:space="preserve">Menù a tendina, ogni elemento è una lingua secondaria del Tenant</w:t>
+        <w:ind w:left="720" w:hanging="360"/>
+        <w:rPr>
+          <w:u w:val="none"/>
+        </w:rPr>
+      </w:pPr>
+      <w:r>
+        <w:rPr>
+          <w:rtl w:val="0"/>
+        </w:rPr>
+        <w:t xml:space="preserve">lo sviluppo delle funzioni potrebbe essere più difficile con maggiori controlli(?), tuttavia nello sviluppo delle mie funzioni non ho incontrato difficoltà;</w:t>
       </w:r>
     </w:p>
     <w:p>
@@ -398,418 +3039,30 @@
         <w:rPr>
           <w:rtl w:val="0"/>
         </w:rPr>
-        <w:t xml:space="preserve">Form creazione utente</w:t>
-      </w:r>
-    </w:p>
-    <w:p>
-      <w:pPr>
-        <w:numPr>
-          <w:ilvl w:val="1"/>
-          <w:numId w:val="1"/>
-        </w:numPr>
-        <w:ind w:left="1440" w:hanging="360"/>
-        <w:rPr>
-          <w:u w:val="none"/>
-        </w:rPr>
-      </w:pPr>
-      <w:r>
-        <w:rPr>
-          <w:rtl w:val="0"/>
-        </w:rPr>
-        <w:t xml:space="preserve">Nome</w:t>
-      </w:r>
-    </w:p>
-    <w:p>
-      <w:pPr>
-        <w:numPr>
-          <w:ilvl w:val="1"/>
-          <w:numId w:val="1"/>
-        </w:numPr>
-        <w:ind w:left="1440" w:hanging="360"/>
-        <w:rPr>
-          <w:u w:val="none"/>
-        </w:rPr>
-      </w:pPr>
-      <w:r>
-        <w:rPr>
-          <w:rtl w:val="0"/>
-        </w:rPr>
-        <w:t xml:space="preserve">Cognome</w:t>
-      </w:r>
-    </w:p>
-    <w:p>
-      <w:pPr>
-        <w:numPr>
-          <w:ilvl w:val="1"/>
-          <w:numId w:val="1"/>
-        </w:numPr>
-        <w:ind w:left="1440" w:hanging="360"/>
-        <w:rPr>
-          <w:u w:val="none"/>
-        </w:rPr>
-      </w:pPr>
-      <w:r>
-        <w:rPr>
-          <w:rtl w:val="0"/>
-        </w:rPr>
-        <w:t xml:space="preserve">Username</w:t>
-      </w:r>
-    </w:p>
-    <w:p>
-      <w:pPr>
-        <w:numPr>
-          <w:ilvl w:val="1"/>
-          <w:numId w:val="1"/>
-        </w:numPr>
-        <w:ind w:left="1440" w:hanging="360"/>
-        <w:rPr>
-          <w:u w:val="none"/>
-        </w:rPr>
-      </w:pPr>
-      <w:r>
-        <w:rPr>
-          <w:rtl w:val="0"/>
-        </w:rPr>
-        <w:t xml:space="preserve">Email</w:t>
-      </w:r>
-    </w:p>
-    <w:p>
-      <w:pPr>
-        <w:numPr>
-          <w:ilvl w:val="1"/>
-          <w:numId w:val="1"/>
-        </w:numPr>
-        <w:ind w:left="1440" w:hanging="360"/>
-        <w:rPr>
-          <w:u w:val="none"/>
-        </w:rPr>
-      </w:pPr>
-      <w:r>
-        <w:rPr>
-          <w:rtl w:val="0"/>
-        </w:rPr>
-        <w:t xml:space="preserve">Ruolo</w:t>
-      </w:r>
-    </w:p>
-    <w:p>
-      <w:pPr>
-        <w:numPr>
-          <w:ilvl w:val="1"/>
-          <w:numId w:val="1"/>
-        </w:numPr>
-        <w:ind w:left="1440" w:hanging="360"/>
-        <w:rPr>
-          <w:u w:val="none"/>
-        </w:rPr>
-      </w:pPr>
-      <w:r>
-        <w:rPr>
-          <w:rtl w:val="0"/>
-        </w:rPr>
-        <w:t xml:space="preserve">Password (temporanea, random dal sistema)</w:t>
-      </w:r>
-    </w:p>
-    <w:p>
-      <w:pPr>
-        <w:numPr>
-          <w:ilvl w:val="0"/>
-          <w:numId w:val="1"/>
-        </w:numPr>
-        <w:ind w:left="720" w:hanging="360"/>
-        <w:rPr>
-          <w:u w:val="none"/>
-        </w:rPr>
-      </w:pPr>
-      <w:r>
-        <w:rPr>
-          <w:rtl w:val="0"/>
-        </w:rPr>
-        <w:t xml:space="preserve">Modal creazione testo originale</w:t>
-      </w:r>
-    </w:p>
-    <w:p>
-      <w:pPr>
-        <w:numPr>
-          <w:ilvl w:val="1"/>
-          <w:numId w:val="1"/>
-        </w:numPr>
-        <w:ind w:left="1440" w:hanging="360"/>
-        <w:rPr>
-          <w:u w:val="none"/>
-        </w:rPr>
-      </w:pPr>
-      <w:r>
-        <w:rPr>
-          <w:rtl w:val="0"/>
-        </w:rPr>
-        <w:t xml:space="preserve">Testo</w:t>
-      </w:r>
-    </w:p>
-    <w:p>
-      <w:pPr>
-        <w:numPr>
-          <w:ilvl w:val="1"/>
-          <w:numId w:val="1"/>
-        </w:numPr>
-        <w:ind w:left="1440" w:hanging="360"/>
-        <w:rPr>
-          <w:u w:val="none"/>
-        </w:rPr>
-      </w:pPr>
-      <w:r>
-        <w:rPr>
-          <w:rtl w:val="0"/>
-        </w:rPr>
-        <w:t xml:space="preserve">Commento</w:t>
-      </w:r>
-    </w:p>
-    <w:p>
-      <w:pPr>
-        <w:numPr>
-          <w:ilvl w:val="1"/>
-          <w:numId w:val="1"/>
-        </w:numPr>
-        <w:ind w:left="1440" w:hanging="360"/>
-        <w:rPr>
-          <w:u w:val="none"/>
-        </w:rPr>
-      </w:pPr>
-      <w:r>
-        <w:rPr>
-          <w:rtl w:val="0"/>
-        </w:rPr>
-        <w:t xml:space="preserve">Link esterno</w:t>
-      </w:r>
-    </w:p>
-    <w:p>
-      <w:pPr>
-        <w:numPr>
-          <w:ilvl w:val="1"/>
-          <w:numId w:val="1"/>
-        </w:numPr>
-        <w:ind w:left="1440" w:hanging="360"/>
-        <w:rPr>
-          <w:u w:val="none"/>
-        </w:rPr>
-      </w:pPr>
-      <w:r>
-        <w:rPr>
-          <w:rtl w:val="0"/>
-        </w:rPr>
-        <w:t xml:space="preserve">Lingue in cui tradurlo (default: tutte; selezionabile quali scegliere)</w:t>
-      </w:r>
-    </w:p>
-    <w:p>
-      <w:pPr>
-        <w:numPr>
-          <w:ilvl w:val="0"/>
-          <w:numId w:val="1"/>
-        </w:numPr>
-        <w:ind w:left="720" w:hanging="360"/>
-        <w:rPr>
-          <w:u w:val="none"/>
-        </w:rPr>
-      </w:pPr>
-      <w:r>
-        <w:rPr>
-          <w:rtl w:val="0"/>
-        </w:rPr>
-        <w:t xml:space="preserve">Modal (più complesso, oppure pagina) traduzioni da approvare</w:t>
-      </w:r>
-    </w:p>
-    <w:p>
-      <w:pPr>
-        <w:numPr>
-          <w:ilvl w:val="1"/>
-          <w:numId w:val="1"/>
-        </w:numPr>
-        <w:ind w:left="1440" w:hanging="360"/>
-        <w:rPr>
-          <w:u w:val="none"/>
-        </w:rPr>
-      </w:pPr>
-      <w:r>
-        <w:rPr>
-          <w:rtl w:val="0"/>
-        </w:rPr>
-        <w:t xml:space="preserve">Approvazione</w:t>
-      </w:r>
-    </w:p>
-    <w:p>
-      <w:pPr>
-        <w:numPr>
-          <w:ilvl w:val="1"/>
-          <w:numId w:val="1"/>
-        </w:numPr>
-        <w:ind w:left="1440" w:hanging="360"/>
-        <w:rPr>
-          <w:u w:val="none"/>
-        </w:rPr>
-      </w:pPr>
-      <w:r>
-        <w:rPr>
-          <w:rtl w:val="0"/>
-        </w:rPr>
-        <w:t xml:space="preserve">Rifiuto</w:t>
-      </w:r>
-    </w:p>
-    <w:p>
-      <w:pPr>
-        <w:numPr>
-          <w:ilvl w:val="0"/>
-          <w:numId w:val="1"/>
-        </w:numPr>
-        <w:ind w:left="720" w:hanging="360"/>
-      </w:pPr>
-      <w:r>
-        <w:rPr>
-          <w:rtl w:val="0"/>
-        </w:rPr>
-        <w:t xml:space="preserve">Modal (?) creazione categoria traduzione</w:t>
-      </w:r>
-    </w:p>
-    <w:p>
-      <w:pPr>
-        <w:numPr>
-          <w:ilvl w:val="1"/>
-          <w:numId w:val="1"/>
-        </w:numPr>
-        <w:ind w:left="1440" w:hanging="360"/>
-        <w:rPr>
-          <w:u w:val="none"/>
-        </w:rPr>
-      </w:pPr>
-      <w:r>
-        <w:rPr>
-          <w:rtl w:val="0"/>
-        </w:rPr>
-        <w:t xml:space="preserve">Nome categoria (la categoria è per tutte le lingue)</w:t>
-      </w:r>
-    </w:p>
-    <w:p>
-      <w:pPr>
-        <w:numPr>
-          <w:ilvl w:val="0"/>
-          <w:numId w:val="1"/>
-        </w:numPr>
-        <w:ind w:left="720" w:hanging="360"/>
-      </w:pPr>
-      <w:r>
-        <w:rPr>
-          <w:rtl w:val="0"/>
-        </w:rPr>
-        <w:t xml:space="preserve">Lista testi originali esistenti (tutti i testi presenti)</w:t>
-      </w:r>
-    </w:p>
-    <w:p>
-      <w:pPr>
-        <w:numPr>
-          <w:ilvl w:val="0"/>
-          <w:numId w:val="1"/>
-        </w:numPr>
-        <w:ind w:left="720" w:hanging="360"/>
-      </w:pPr>
-      <w:r>
-        <w:rPr>
-          <w:rtl w:val="0"/>
-        </w:rPr>
-        <w:t xml:space="preserve">Elemento per lista singolo testo originale (con funzioni da admin)</w:t>
-      </w:r>
-    </w:p>
-    <w:p>
-      <w:pPr>
-        <w:numPr>
-          <w:ilvl w:val="0"/>
-          <w:numId w:val="1"/>
-        </w:numPr>
-        <w:ind w:left="720" w:hanging="360"/>
-      </w:pPr>
-      <w:r>
-        <w:rPr>
-          <w:rtl w:val="0"/>
-        </w:rPr>
-        <w:t xml:space="preserve">Lista traduzioni approvate</w:t>
-      </w:r>
-    </w:p>
-    <w:p>
-      <w:pPr>
-        <w:numPr>
-          <w:ilvl w:val="0"/>
-          <w:numId w:val="1"/>
-        </w:numPr>
-        <w:ind w:left="720" w:hanging="360"/>
-        <w:rPr>
-          <w:u w:val="none"/>
-        </w:rPr>
-      </w:pPr>
-      <w:r>
-        <w:rPr>
-          <w:rtl w:val="0"/>
-        </w:rPr>
-        <w:t xml:space="preserve">Elemento per lista traduzione approvata (con funzioni da admin)</w:t>
-      </w:r>
-    </w:p>
-    <w:p>
-      <w:pPr>
-        <w:numPr>
-          <w:ilvl w:val="0"/>
-          <w:numId w:val="1"/>
-        </w:numPr>
-        <w:ind w:left="720" w:hanging="360"/>
-        <w:rPr>
-          <w:u w:val="none"/>
-        </w:rPr>
-      </w:pPr>
-      <w:r>
-        <w:rPr>
-          <w:rtl w:val="0"/>
-        </w:rPr>
-        <w:t xml:space="preserve">Lista testi non ancora tradotti </w:t>
-      </w:r>
-    </w:p>
-    <w:p>
-      <w:pPr>
-        <w:numPr>
-          <w:ilvl w:val="0"/>
-          <w:numId w:val="1"/>
-        </w:numPr>
-        <w:ind w:left="720" w:hanging="360"/>
-      </w:pPr>
-      <w:r>
-        <w:rPr>
-          <w:rtl w:val="0"/>
-        </w:rPr>
-        <w:t xml:space="preserve">Elemento per lista singolo testo non tradotto (con funzioni da admin)</w:t>
-      </w:r>
-    </w:p>
-    <w:p>
-      <w:pPr>
-        <w:numPr>
-          <w:ilvl w:val="0"/>
-          <w:numId w:val="1"/>
-        </w:numPr>
-        <w:ind w:left="720" w:hanging="360"/>
-      </w:pPr>
-      <w:r>
-        <w:rPr>
-          <w:rtl w:val="0"/>
-        </w:rPr>
-        <w:t xml:space="preserve">Form inserimento traduzione (con funzioni da admin)</w:t>
-      </w:r>
-    </w:p>
-    <w:p>
-      <w:pPr>
+        <w:t xml:space="preserve">quando si devono associare la tabella testi con info tipo nella ricerca per categoria, non avendo la tabella text una categoria  e non avendo la possibilità di fare una GET con una lista di ID testi, è necessario ottenere tutti i testi e manualmente iterare per tutti gli id dei testi nella categoria e ricercare fra tutti i testi l’equivalente campo info.</w:t>
+        <w:br w:type="textWrapping"/>
+        <w:t xml:space="preserve">Può causare inefficienza. Tuttavia questo avviene principalmente quando i testi vengono cercati con filtro e il numero delle iterazioni dovrebbe essere limitato.</w:t>
+      </w:r>
+    </w:p>
+    <w:p>
+      <w:pPr>
+        <w:ind w:left="720" w:firstLine="0"/>
         <w:rPr/>
       </w:pPr>
       <w:r>
         <w:rPr>
           <w:rtl w:val="0"/>
         </w:rPr>
-        <w:t xml:space="preserve">Dopo che i test vanno bene sui componenti, si creano le pagine. </w:t>
-      </w:r>
-    </w:p>
-    <w:p>
-      <w:pPr>
+        <w:t xml:space="preserve">La velocità di interazione sul server con una sola chiamata dal db per ottenere tutti i dati dovrebbe essere comunque abbastanza superiore rispetto a fare tante chiamate per la scrittura al database.</w:t>
+        <w:br w:type="textWrapping"/>
+        <w:t xml:space="preserve">Possibile soluzione:</w:t>
+        <w:br w:type="textWrapping"/>
+        <w:t xml:space="preserve">aggiungere categoria nella tabella testi come campo normale anziché chiave. Crea ridondanza.</w:t>
+      </w:r>
+    </w:p>
+    <w:p>
+      <w:pPr>
+        <w:ind w:left="0" w:firstLine="0"/>
         <w:rPr/>
       </w:pPr>
       <w:r>
@@ -818,190 +3071,8 @@
         </w:rPr>
       </w:r>
     </w:p>
-    <w:p>
-      <w:pPr>
-        <w:rPr/>
-      </w:pPr>
-      <w:r>
-        <w:br w:type="page"/>
-      </w:r>
-      <w:r>
-        <w:rPr>
-          <w:rtl w:val="0"/>
-        </w:rPr>
-      </w:r>
-    </w:p>
-    <w:p>
-      <w:pPr>
-        <w:rPr/>
-      </w:pPr>
-      <w:r>
-        <w:rPr>
-          <w:rtl w:val="0"/>
-        </w:rPr>
-        <w:t xml:space="preserve">User</w:t>
-      </w:r>
-    </w:p>
-    <w:p>
-      <w:pPr>
-        <w:numPr>
-          <w:ilvl w:val="0"/>
-          <w:numId w:val="4"/>
-        </w:numPr>
-        <w:ind w:left="720" w:hanging="360"/>
-      </w:pPr>
-      <w:r>
-        <w:rPr>
-          <w:rtl w:val="0"/>
-        </w:rPr>
-        <w:t xml:space="preserve">Elemento per lista singolo testo originale</w:t>
-      </w:r>
-    </w:p>
-    <w:p>
-      <w:pPr>
-        <w:numPr>
-          <w:ilvl w:val="0"/>
-          <w:numId w:val="4"/>
-        </w:numPr>
-        <w:ind w:left="720" w:hanging="360"/>
-      </w:pPr>
-      <w:r>
-        <w:rPr>
-          <w:rtl w:val="0"/>
-        </w:rPr>
-        <w:t xml:space="preserve">Lista testi originali esistenti (tutti i testi presenti)</w:t>
-      </w:r>
-    </w:p>
-    <w:p>
-      <w:pPr>
-        <w:numPr>
-          <w:ilvl w:val="0"/>
-          <w:numId w:val="4"/>
-        </w:numPr>
-        <w:ind w:left="720" w:hanging="360"/>
-      </w:pPr>
-      <w:r>
-        <w:rPr>
-          <w:rtl w:val="0"/>
-        </w:rPr>
-        <w:t xml:space="preserve">Lista traduzioni approvate</w:t>
-      </w:r>
-    </w:p>
-    <w:p>
-      <w:pPr>
-        <w:numPr>
-          <w:ilvl w:val="0"/>
-          <w:numId w:val="4"/>
-        </w:numPr>
-        <w:ind w:left="720" w:hanging="360"/>
-      </w:pPr>
-      <w:r>
-        <w:rPr>
-          <w:rtl w:val="0"/>
-        </w:rPr>
-        <w:t xml:space="preserve">Elemento per lista traduzione approvata</w:t>
-      </w:r>
-    </w:p>
-    <w:p>
-      <w:pPr>
-        <w:numPr>
-          <w:ilvl w:val="0"/>
-          <w:numId w:val="4"/>
-        </w:numPr>
-        <w:ind w:left="720" w:hanging="360"/>
-      </w:pPr>
-      <w:r>
-        <w:rPr>
-          <w:rtl w:val="0"/>
-        </w:rPr>
-        <w:t xml:space="preserve">Lista testi non ancora tradotti</w:t>
-      </w:r>
-    </w:p>
-    <w:p>
-      <w:pPr>
-        <w:numPr>
-          <w:ilvl w:val="0"/>
-          <w:numId w:val="4"/>
-        </w:numPr>
-        <w:ind w:left="720" w:hanging="360"/>
-      </w:pPr>
-      <w:r>
-        <w:rPr>
-          <w:rtl w:val="0"/>
-        </w:rPr>
-        <w:t xml:space="preserve">Elemento per lista singolo testo non tradotto</w:t>
-      </w:r>
-    </w:p>
-    <w:p>
-      <w:pPr>
-        <w:numPr>
-          <w:ilvl w:val="0"/>
-          <w:numId w:val="1"/>
-        </w:numPr>
-        <w:ind w:left="720" w:hanging="360"/>
-      </w:pPr>
-      <w:r>
-        <w:rPr>
-          <w:rtl w:val="0"/>
-        </w:rPr>
-        <w:t xml:space="preserve">Language Picker lingue specifiche (vede e seleziona, per cambiare lingua in cui tradurre)</w:t>
-      </w:r>
-    </w:p>
-    <w:p>
-      <w:pPr>
-        <w:numPr>
-          <w:ilvl w:val="1"/>
-          <w:numId w:val="1"/>
-        </w:numPr>
-        <w:ind w:left="1440" w:hanging="360"/>
-      </w:pPr>
-      <w:r>
-        <w:rPr>
-          <w:rtl w:val="0"/>
-        </w:rPr>
-        <w:t xml:space="preserve">Menù a tendina, ogni elemento è una lingua secondaria del Tenant</w:t>
-      </w:r>
-    </w:p>
-    <w:p>
-      <w:pPr>
-        <w:numPr>
-          <w:ilvl w:val="0"/>
-          <w:numId w:val="1"/>
-        </w:numPr>
-        <w:ind w:left="720" w:hanging="360"/>
-        <w:rPr>
-          <w:u w:val="none"/>
-        </w:rPr>
-      </w:pPr>
-      <w:r>
-        <w:rPr>
-          <w:rtl w:val="0"/>
-        </w:rPr>
-        <w:t xml:space="preserve">Form inserimento traduzione</w:t>
-      </w:r>
-    </w:p>
-    <w:p>
-      <w:pPr>
-        <w:rPr/>
-      </w:pPr>
-      <w:r>
-        <w:rPr>
-          <w:rtl w:val="0"/>
-        </w:rPr>
-      </w:r>
-    </w:p>
-    <w:p>
-      <w:pPr>
-        <w:rPr/>
-      </w:pPr>
-      <w:r>
-        <w:rPr>
-          <w:rtl w:val="0"/>
-        </w:rPr>
-      </w:r>
-    </w:p>
     <w:sectPr>
-      <w:footerReference r:id="rId6" w:type="default"/>
+      <w:footerReference r:id="rId8" w:type="default"/>
       <w:pgSz w:h="16834" w:w="11909" w:orient="portrait"/>
       <w:pgMar w:bottom="1440" w:top="1440" w:left="1440" w:right="1440" w:header="720" w:footer="720"/>
       <w:pgNumType w:start="1"/>
@@ -1467,6 +3538,776 @@
       </w:rPr>
     </w:lvl>
   </w:abstractNum>
+  <w:abstractNum w:abstractNumId="5">
+    <w:lvl w:ilvl="0">
+      <w:start w:val="1"/>
+      <w:numFmt w:val="bullet"/>
+      <w:lvlText w:val="-"/>
+      <w:lvlJc w:val="left"/>
+      <w:pPr>
+        <w:ind w:left="720" w:hanging="360"/>
+      </w:pPr>
+      <w:rPr>
+        <w:u w:val="none"/>
+      </w:rPr>
+    </w:lvl>
+    <w:lvl w:ilvl="1">
+      <w:start w:val="1"/>
+      <w:numFmt w:val="bullet"/>
+      <w:lvlText w:val="-"/>
+      <w:lvlJc w:val="left"/>
+      <w:pPr>
+        <w:ind w:left="1440" w:hanging="360"/>
+      </w:pPr>
+      <w:rPr>
+        <w:u w:val="none"/>
+      </w:rPr>
+    </w:lvl>
+    <w:lvl w:ilvl="2">
+      <w:start w:val="1"/>
+      <w:numFmt w:val="bullet"/>
+      <w:lvlText w:val="-"/>
+      <w:lvlJc w:val="left"/>
+      <w:pPr>
+        <w:ind w:left="2160" w:hanging="360"/>
+      </w:pPr>
+      <w:rPr>
+        <w:u w:val="none"/>
+      </w:rPr>
+    </w:lvl>
+    <w:lvl w:ilvl="3">
+      <w:start w:val="1"/>
+      <w:numFmt w:val="bullet"/>
+      <w:lvlText w:val="-"/>
+      <w:lvlJc w:val="left"/>
+      <w:pPr>
+        <w:ind w:left="2880" w:hanging="360"/>
+      </w:pPr>
+      <w:rPr>
+        <w:u w:val="none"/>
+      </w:rPr>
+    </w:lvl>
+    <w:lvl w:ilvl="4">
+      <w:start w:val="1"/>
+      <w:numFmt w:val="bullet"/>
+      <w:lvlText w:val="-"/>
+      <w:lvlJc w:val="left"/>
+      <w:pPr>
+        <w:ind w:left="3600" w:hanging="360"/>
+      </w:pPr>
+      <w:rPr>
+        <w:u w:val="none"/>
+      </w:rPr>
+    </w:lvl>
+    <w:lvl w:ilvl="5">
+      <w:start w:val="1"/>
+      <w:numFmt w:val="bullet"/>
+      <w:lvlText w:val="-"/>
+      <w:lvlJc w:val="left"/>
+      <w:pPr>
+        <w:ind w:left="4320" w:hanging="360"/>
+      </w:pPr>
+      <w:rPr>
+        <w:u w:val="none"/>
+      </w:rPr>
+    </w:lvl>
+    <w:lvl w:ilvl="6">
+      <w:start w:val="1"/>
+      <w:numFmt w:val="bullet"/>
+      <w:lvlText w:val="-"/>
+      <w:lvlJc w:val="left"/>
+      <w:pPr>
+        <w:ind w:left="5040" w:hanging="360"/>
+      </w:pPr>
+      <w:rPr>
+        <w:u w:val="none"/>
+      </w:rPr>
+    </w:lvl>
+    <w:lvl w:ilvl="7">
+      <w:start w:val="1"/>
+      <w:numFmt w:val="bullet"/>
+      <w:lvlText w:val="-"/>
+      <w:lvlJc w:val="left"/>
+      <w:pPr>
+        <w:ind w:left="5760" w:hanging="360"/>
+      </w:pPr>
+      <w:rPr>
+        <w:u w:val="none"/>
+      </w:rPr>
+    </w:lvl>
+    <w:lvl w:ilvl="8">
+      <w:start w:val="1"/>
+      <w:numFmt w:val="bullet"/>
+      <w:lvlText w:val="-"/>
+      <w:lvlJc w:val="left"/>
+      <w:pPr>
+        <w:ind w:left="6480" w:hanging="360"/>
+      </w:pPr>
+      <w:rPr>
+        <w:u w:val="none"/>
+      </w:rPr>
+    </w:lvl>
+  </w:abstractNum>
+  <w:abstractNum w:abstractNumId="6">
+    <w:lvl w:ilvl="0">
+      <w:start w:val="1"/>
+      <w:numFmt w:val="bullet"/>
+      <w:lvlText w:val="-"/>
+      <w:lvlJc w:val="left"/>
+      <w:pPr>
+        <w:ind w:left="720" w:hanging="360"/>
+      </w:pPr>
+      <w:rPr>
+        <w:u w:val="none"/>
+      </w:rPr>
+    </w:lvl>
+    <w:lvl w:ilvl="1">
+      <w:start w:val="1"/>
+      <w:numFmt w:val="bullet"/>
+      <w:lvlText w:val="-"/>
+      <w:lvlJc w:val="left"/>
+      <w:pPr>
+        <w:ind w:left="1440" w:hanging="360"/>
+      </w:pPr>
+      <w:rPr>
+        <w:u w:val="none"/>
+      </w:rPr>
+    </w:lvl>
+    <w:lvl w:ilvl="2">
+      <w:start w:val="1"/>
+      <w:numFmt w:val="bullet"/>
+      <w:lvlText w:val="-"/>
+      <w:lvlJc w:val="left"/>
+      <w:pPr>
+        <w:ind w:left="2160" w:hanging="360"/>
+      </w:pPr>
+      <w:rPr>
+        <w:u w:val="none"/>
+      </w:rPr>
+    </w:lvl>
+    <w:lvl w:ilvl="3">
+      <w:start w:val="1"/>
+      <w:numFmt w:val="bullet"/>
+      <w:lvlText w:val="-"/>
+      <w:lvlJc w:val="left"/>
+      <w:pPr>
+        <w:ind w:left="2880" w:hanging="360"/>
+      </w:pPr>
+      <w:rPr>
+        <w:u w:val="none"/>
+      </w:rPr>
+    </w:lvl>
+    <w:lvl w:ilvl="4">
+      <w:start w:val="1"/>
+      <w:numFmt w:val="bullet"/>
+      <w:lvlText w:val="-"/>
+      <w:lvlJc w:val="left"/>
+      <w:pPr>
+        <w:ind w:left="3600" w:hanging="360"/>
+      </w:pPr>
+      <w:rPr>
+        <w:u w:val="none"/>
+      </w:rPr>
+    </w:lvl>
+    <w:lvl w:ilvl="5">
+      <w:start w:val="1"/>
+      <w:numFmt w:val="bullet"/>
+      <w:lvlText w:val="-"/>
+      <w:lvlJc w:val="left"/>
+      <w:pPr>
+        <w:ind w:left="4320" w:hanging="360"/>
+      </w:pPr>
+      <w:rPr>
+        <w:u w:val="none"/>
+      </w:rPr>
+    </w:lvl>
+    <w:lvl w:ilvl="6">
+      <w:start w:val="1"/>
+      <w:numFmt w:val="bullet"/>
+      <w:lvlText w:val="-"/>
+      <w:lvlJc w:val="left"/>
+      <w:pPr>
+        <w:ind w:left="5040" w:hanging="360"/>
+      </w:pPr>
+      <w:rPr>
+        <w:u w:val="none"/>
+      </w:rPr>
+    </w:lvl>
+    <w:lvl w:ilvl="7">
+      <w:start w:val="1"/>
+      <w:numFmt w:val="bullet"/>
+      <w:lvlText w:val="-"/>
+      <w:lvlJc w:val="left"/>
+      <w:pPr>
+        <w:ind w:left="5760" w:hanging="360"/>
+      </w:pPr>
+      <w:rPr>
+        <w:u w:val="none"/>
+      </w:rPr>
+    </w:lvl>
+    <w:lvl w:ilvl="8">
+      <w:start w:val="1"/>
+      <w:numFmt w:val="bullet"/>
+      <w:lvlText w:val="-"/>
+      <w:lvlJc w:val="left"/>
+      <w:pPr>
+        <w:ind w:left="6480" w:hanging="360"/>
+      </w:pPr>
+      <w:rPr>
+        <w:u w:val="none"/>
+      </w:rPr>
+    </w:lvl>
+  </w:abstractNum>
+  <w:abstractNum w:abstractNumId="7">
+    <w:lvl w:ilvl="0">
+      <w:start w:val="1"/>
+      <w:numFmt w:val="bullet"/>
+      <w:lvlText w:val="-"/>
+      <w:lvlJc w:val="left"/>
+      <w:pPr>
+        <w:ind w:left="720" w:hanging="360"/>
+      </w:pPr>
+      <w:rPr>
+        <w:u w:val="none"/>
+      </w:rPr>
+    </w:lvl>
+    <w:lvl w:ilvl="1">
+      <w:start w:val="1"/>
+      <w:numFmt w:val="bullet"/>
+      <w:lvlText w:val="-"/>
+      <w:lvlJc w:val="left"/>
+      <w:pPr>
+        <w:ind w:left="1440" w:hanging="360"/>
+      </w:pPr>
+      <w:rPr>
+        <w:u w:val="none"/>
+      </w:rPr>
+    </w:lvl>
+    <w:lvl w:ilvl="2">
+      <w:start w:val="1"/>
+      <w:numFmt w:val="bullet"/>
+      <w:lvlText w:val="-"/>
+      <w:lvlJc w:val="left"/>
+      <w:pPr>
+        <w:ind w:left="2160" w:hanging="360"/>
+      </w:pPr>
+      <w:rPr>
+        <w:u w:val="none"/>
+      </w:rPr>
+    </w:lvl>
+    <w:lvl w:ilvl="3">
+      <w:start w:val="1"/>
+      <w:numFmt w:val="bullet"/>
+      <w:lvlText w:val="-"/>
+      <w:lvlJc w:val="left"/>
+      <w:pPr>
+        <w:ind w:left="2880" w:hanging="360"/>
+      </w:pPr>
+      <w:rPr>
+        <w:u w:val="none"/>
+      </w:rPr>
+    </w:lvl>
+    <w:lvl w:ilvl="4">
+      <w:start w:val="1"/>
+      <w:numFmt w:val="bullet"/>
+      <w:lvlText w:val="-"/>
+      <w:lvlJc w:val="left"/>
+      <w:pPr>
+        <w:ind w:left="3600" w:hanging="360"/>
+      </w:pPr>
+      <w:rPr>
+        <w:u w:val="none"/>
+      </w:rPr>
+    </w:lvl>
+    <w:lvl w:ilvl="5">
+      <w:start w:val="1"/>
+      <w:numFmt w:val="bullet"/>
+      <w:lvlText w:val="-"/>
+      <w:lvlJc w:val="left"/>
+      <w:pPr>
+        <w:ind w:left="4320" w:hanging="360"/>
+      </w:pPr>
+      <w:rPr>
+        <w:u w:val="none"/>
+      </w:rPr>
+    </w:lvl>
+    <w:lvl w:ilvl="6">
+      <w:start w:val="1"/>
+      <w:numFmt w:val="bullet"/>
+      <w:lvlText w:val="-"/>
+      <w:lvlJc w:val="left"/>
+      <w:pPr>
+        <w:ind w:left="5040" w:hanging="360"/>
+      </w:pPr>
+      <w:rPr>
+        <w:u w:val="none"/>
+      </w:rPr>
+    </w:lvl>
+    <w:lvl w:ilvl="7">
+      <w:start w:val="1"/>
+      <w:numFmt w:val="bullet"/>
+      <w:lvlText w:val="-"/>
+      <w:lvlJc w:val="left"/>
+      <w:pPr>
+        <w:ind w:left="5760" w:hanging="360"/>
+      </w:pPr>
+      <w:rPr>
+        <w:u w:val="none"/>
+      </w:rPr>
+    </w:lvl>
+    <w:lvl w:ilvl="8">
+      <w:start w:val="1"/>
+      <w:numFmt w:val="bullet"/>
+      <w:lvlText w:val="-"/>
+      <w:lvlJc w:val="left"/>
+      <w:pPr>
+        <w:ind w:left="6480" w:hanging="360"/>
+      </w:pPr>
+      <w:rPr>
+        <w:u w:val="none"/>
+      </w:rPr>
+    </w:lvl>
+  </w:abstractNum>
+  <w:abstractNum w:abstractNumId="8">
+    <w:lvl w:ilvl="0">
+      <w:start w:val="1"/>
+      <w:numFmt w:val="bullet"/>
+      <w:lvlText w:val="-"/>
+      <w:lvlJc w:val="left"/>
+      <w:pPr>
+        <w:ind w:left="720" w:hanging="360"/>
+      </w:pPr>
+      <w:rPr>
+        <w:u w:val="none"/>
+      </w:rPr>
+    </w:lvl>
+    <w:lvl w:ilvl="1">
+      <w:start w:val="1"/>
+      <w:numFmt w:val="bullet"/>
+      <w:lvlText w:val="-"/>
+      <w:lvlJc w:val="left"/>
+      <w:pPr>
+        <w:ind w:left="1440" w:hanging="360"/>
+      </w:pPr>
+      <w:rPr>
+        <w:u w:val="none"/>
+      </w:rPr>
+    </w:lvl>
+    <w:lvl w:ilvl="2">
+      <w:start w:val="1"/>
+      <w:numFmt w:val="bullet"/>
+      <w:lvlText w:val="-"/>
+      <w:lvlJc w:val="left"/>
+      <w:pPr>
+        <w:ind w:left="2160" w:hanging="360"/>
+      </w:pPr>
+      <w:rPr>
+        <w:u w:val="none"/>
+      </w:rPr>
+    </w:lvl>
+    <w:lvl w:ilvl="3">
+      <w:start w:val="1"/>
+      <w:numFmt w:val="bullet"/>
+      <w:lvlText w:val="-"/>
+      <w:lvlJc w:val="left"/>
+      <w:pPr>
+        <w:ind w:left="2880" w:hanging="360"/>
+      </w:pPr>
+      <w:rPr>
+        <w:u w:val="none"/>
+      </w:rPr>
+    </w:lvl>
+    <w:lvl w:ilvl="4">
+      <w:start w:val="1"/>
+      <w:numFmt w:val="bullet"/>
+      <w:lvlText w:val="-"/>
+      <w:lvlJc w:val="left"/>
+      <w:pPr>
+        <w:ind w:left="3600" w:hanging="360"/>
+      </w:pPr>
+      <w:rPr>
+        <w:u w:val="none"/>
+      </w:rPr>
+    </w:lvl>
+    <w:lvl w:ilvl="5">
+      <w:start w:val="1"/>
+      <w:numFmt w:val="bullet"/>
+      <w:lvlText w:val="-"/>
+      <w:lvlJc w:val="left"/>
+      <w:pPr>
+        <w:ind w:left="4320" w:hanging="360"/>
+      </w:pPr>
+      <w:rPr>
+        <w:u w:val="none"/>
+      </w:rPr>
+    </w:lvl>
+    <w:lvl w:ilvl="6">
+      <w:start w:val="1"/>
+      <w:numFmt w:val="bullet"/>
+      <w:lvlText w:val="-"/>
+      <w:lvlJc w:val="left"/>
+      <w:pPr>
+        <w:ind w:left="5040" w:hanging="360"/>
+      </w:pPr>
+      <w:rPr>
+        <w:u w:val="none"/>
+      </w:rPr>
+    </w:lvl>
+    <w:lvl w:ilvl="7">
+      <w:start w:val="1"/>
+      <w:numFmt w:val="bullet"/>
+      <w:lvlText w:val="-"/>
+      <w:lvlJc w:val="left"/>
+      <w:pPr>
+        <w:ind w:left="5760" w:hanging="360"/>
+      </w:pPr>
+      <w:rPr>
+        <w:u w:val="none"/>
+      </w:rPr>
+    </w:lvl>
+    <w:lvl w:ilvl="8">
+      <w:start w:val="1"/>
+      <w:numFmt w:val="bullet"/>
+      <w:lvlText w:val="-"/>
+      <w:lvlJc w:val="left"/>
+      <w:pPr>
+        <w:ind w:left="6480" w:hanging="360"/>
+      </w:pPr>
+      <w:rPr>
+        <w:u w:val="none"/>
+      </w:rPr>
+    </w:lvl>
+  </w:abstractNum>
+  <w:abstractNum w:abstractNumId="9">
+    <w:lvl w:ilvl="0">
+      <w:start w:val="1"/>
+      <w:numFmt w:val="bullet"/>
+      <w:lvlText w:val="-"/>
+      <w:lvlJc w:val="left"/>
+      <w:pPr>
+        <w:ind w:left="720" w:hanging="360"/>
+      </w:pPr>
+      <w:rPr>
+        <w:u w:val="none"/>
+      </w:rPr>
+    </w:lvl>
+    <w:lvl w:ilvl="1">
+      <w:start w:val="1"/>
+      <w:numFmt w:val="bullet"/>
+      <w:lvlText w:val="-"/>
+      <w:lvlJc w:val="left"/>
+      <w:pPr>
+        <w:ind w:left="1440" w:hanging="360"/>
+      </w:pPr>
+      <w:rPr>
+        <w:u w:val="none"/>
+      </w:rPr>
+    </w:lvl>
+    <w:lvl w:ilvl="2">
+      <w:start w:val="1"/>
+      <w:numFmt w:val="bullet"/>
+      <w:lvlText w:val="-"/>
+      <w:lvlJc w:val="left"/>
+      <w:pPr>
+        <w:ind w:left="2160" w:hanging="360"/>
+      </w:pPr>
+      <w:rPr>
+        <w:u w:val="none"/>
+      </w:rPr>
+    </w:lvl>
+    <w:lvl w:ilvl="3">
+      <w:start w:val="1"/>
+      <w:numFmt w:val="bullet"/>
+      <w:lvlText w:val="-"/>
+      <w:lvlJc w:val="left"/>
+      <w:pPr>
+        <w:ind w:left="2880" w:hanging="360"/>
+      </w:pPr>
+      <w:rPr>
+        <w:u w:val="none"/>
+      </w:rPr>
+    </w:lvl>
+    <w:lvl w:ilvl="4">
+      <w:start w:val="1"/>
+      <w:numFmt w:val="bullet"/>
+      <w:lvlText w:val="-"/>
+      <w:lvlJc w:val="left"/>
+      <w:pPr>
+        <w:ind w:left="3600" w:hanging="360"/>
+      </w:pPr>
+      <w:rPr>
+        <w:u w:val="none"/>
+      </w:rPr>
+    </w:lvl>
+    <w:lvl w:ilvl="5">
+      <w:start w:val="1"/>
+      <w:numFmt w:val="bullet"/>
+      <w:lvlText w:val="-"/>
+      <w:lvlJc w:val="left"/>
+      <w:pPr>
+        <w:ind w:left="4320" w:hanging="360"/>
+      </w:pPr>
+      <w:rPr>
+        <w:u w:val="none"/>
+      </w:rPr>
+    </w:lvl>
+    <w:lvl w:ilvl="6">
+      <w:start w:val="1"/>
+      <w:numFmt w:val="bullet"/>
+      <w:lvlText w:val="-"/>
+      <w:lvlJc w:val="left"/>
+      <w:pPr>
+        <w:ind w:left="5040" w:hanging="360"/>
+      </w:pPr>
+      <w:rPr>
+        <w:u w:val="none"/>
+      </w:rPr>
+    </w:lvl>
+    <w:lvl w:ilvl="7">
+      <w:start w:val="1"/>
+      <w:numFmt w:val="bullet"/>
+      <w:lvlText w:val="-"/>
+      <w:lvlJc w:val="left"/>
+      <w:pPr>
+        <w:ind w:left="5760" w:hanging="360"/>
+      </w:pPr>
+      <w:rPr>
+        <w:u w:val="none"/>
+      </w:rPr>
+    </w:lvl>
+    <w:lvl w:ilvl="8">
+      <w:start w:val="1"/>
+      <w:numFmt w:val="bullet"/>
+      <w:lvlText w:val="-"/>
+      <w:lvlJc w:val="left"/>
+      <w:pPr>
+        <w:ind w:left="6480" w:hanging="360"/>
+      </w:pPr>
+      <w:rPr>
+        <w:u w:val="none"/>
+      </w:rPr>
+    </w:lvl>
+  </w:abstractNum>
+  <w:abstractNum w:abstractNumId="10">
+    <w:lvl w:ilvl="0">
+      <w:start w:val="1"/>
+      <w:numFmt w:val="bullet"/>
+      <w:lvlText w:val="-"/>
+      <w:lvlJc w:val="left"/>
+      <w:pPr>
+        <w:ind w:left="720" w:hanging="360"/>
+      </w:pPr>
+      <w:rPr>
+        <w:u w:val="none"/>
+      </w:rPr>
+    </w:lvl>
+    <w:lvl w:ilvl="1">
+      <w:start w:val="1"/>
+      <w:numFmt w:val="bullet"/>
+      <w:lvlText w:val="-"/>
+      <w:lvlJc w:val="left"/>
+      <w:pPr>
+        <w:ind w:left="1440" w:hanging="360"/>
+      </w:pPr>
+      <w:rPr>
+        <w:u w:val="none"/>
+      </w:rPr>
+    </w:lvl>
+    <w:lvl w:ilvl="2">
+      <w:start w:val="1"/>
+      <w:numFmt w:val="bullet"/>
+      <w:lvlText w:val="-"/>
+      <w:lvlJc w:val="left"/>
+      <w:pPr>
+        <w:ind w:left="2160" w:hanging="360"/>
+      </w:pPr>
+      <w:rPr>
+        <w:u w:val="none"/>
+      </w:rPr>
+    </w:lvl>
+    <w:lvl w:ilvl="3">
+      <w:start w:val="1"/>
+      <w:numFmt w:val="bullet"/>
+      <w:lvlText w:val="-"/>
+      <w:lvlJc w:val="left"/>
+      <w:pPr>
+        <w:ind w:left="2880" w:hanging="360"/>
+      </w:pPr>
+      <w:rPr>
+        <w:u w:val="none"/>
+      </w:rPr>
+    </w:lvl>
+    <w:lvl w:ilvl="4">
+      <w:start w:val="1"/>
+      <w:numFmt w:val="bullet"/>
+      <w:lvlText w:val="-"/>
+      <w:lvlJc w:val="left"/>
+      <w:pPr>
+        <w:ind w:left="3600" w:hanging="360"/>
+      </w:pPr>
+      <w:rPr>
+        <w:u w:val="none"/>
+      </w:rPr>
+    </w:lvl>
+    <w:lvl w:ilvl="5">
+      <w:start w:val="1"/>
+      <w:numFmt w:val="bullet"/>
+      <w:lvlText w:val="-"/>
+      <w:lvlJc w:val="left"/>
+      <w:pPr>
+        <w:ind w:left="4320" w:hanging="360"/>
+      </w:pPr>
+      <w:rPr>
+        <w:u w:val="none"/>
+      </w:rPr>
+    </w:lvl>
+    <w:lvl w:ilvl="6">
+      <w:start w:val="1"/>
+      <w:numFmt w:val="bullet"/>
+      <w:lvlText w:val="-"/>
+      <w:lvlJc w:val="left"/>
+      <w:pPr>
+        <w:ind w:left="5040" w:hanging="360"/>
+      </w:pPr>
+      <w:rPr>
+        <w:u w:val="none"/>
+      </w:rPr>
+    </w:lvl>
+    <w:lvl w:ilvl="7">
+      <w:start w:val="1"/>
+      <w:numFmt w:val="bullet"/>
+      <w:lvlText w:val="-"/>
+      <w:lvlJc w:val="left"/>
+      <w:pPr>
+        <w:ind w:left="5760" w:hanging="360"/>
+      </w:pPr>
+      <w:rPr>
+        <w:u w:val="none"/>
+      </w:rPr>
+    </w:lvl>
+    <w:lvl w:ilvl="8">
+      <w:start w:val="1"/>
+      <w:numFmt w:val="bullet"/>
+      <w:lvlText w:val="-"/>
+      <w:lvlJc w:val="left"/>
+      <w:pPr>
+        <w:ind w:left="6480" w:hanging="360"/>
+      </w:pPr>
+      <w:rPr>
+        <w:u w:val="none"/>
+      </w:rPr>
+    </w:lvl>
+  </w:abstractNum>
+  <w:abstractNum w:abstractNumId="11">
+    <w:lvl w:ilvl="0">
+      <w:start w:val="1"/>
+      <w:numFmt w:val="bullet"/>
+      <w:lvlText w:val="-"/>
+      <w:lvlJc w:val="left"/>
+      <w:pPr>
+        <w:ind w:left="720" w:hanging="360"/>
+      </w:pPr>
+      <w:rPr>
+        <w:u w:val="none"/>
+      </w:rPr>
+    </w:lvl>
+    <w:lvl w:ilvl="1">
+      <w:start w:val="1"/>
+      <w:numFmt w:val="bullet"/>
+      <w:lvlText w:val="-"/>
+      <w:lvlJc w:val="left"/>
+      <w:pPr>
+        <w:ind w:left="1440" w:hanging="360"/>
+      </w:pPr>
+      <w:rPr>
+        <w:u w:val="none"/>
+      </w:rPr>
+    </w:lvl>
+    <w:lvl w:ilvl="2">
+      <w:start w:val="1"/>
+      <w:numFmt w:val="bullet"/>
+      <w:lvlText w:val="-"/>
+      <w:lvlJc w:val="left"/>
+      <w:pPr>
+        <w:ind w:left="2160" w:hanging="360"/>
+      </w:pPr>
+      <w:rPr>
+        <w:u w:val="none"/>
+      </w:rPr>
+    </w:lvl>
+    <w:lvl w:ilvl="3">
+      <w:start w:val="1"/>
+      <w:numFmt w:val="bullet"/>
+      <w:lvlText w:val="-"/>
+      <w:lvlJc w:val="left"/>
+      <w:pPr>
+        <w:ind w:left="2880" w:hanging="360"/>
+      </w:pPr>
+      <w:rPr>
+        <w:u w:val="none"/>
+      </w:rPr>
+    </w:lvl>
+    <w:lvl w:ilvl="4">
+      <w:start w:val="1"/>
+      <w:numFmt w:val="bullet"/>
+      <w:lvlText w:val="-"/>
+      <w:lvlJc w:val="left"/>
+      <w:pPr>
+        <w:ind w:left="3600" w:hanging="360"/>
+      </w:pPr>
+      <w:rPr>
+        <w:u w:val="none"/>
+      </w:rPr>
+    </w:lvl>
+    <w:lvl w:ilvl="5">
+      <w:start w:val="1"/>
+      <w:numFmt w:val="bullet"/>
+      <w:lvlText w:val="-"/>
+      <w:lvlJc w:val="left"/>
+      <w:pPr>
+        <w:ind w:left="4320" w:hanging="360"/>
+      </w:pPr>
+      <w:rPr>
+        <w:u w:val="none"/>
+      </w:rPr>
+    </w:lvl>
+    <w:lvl w:ilvl="6">
+      <w:start w:val="1"/>
+      <w:numFmt w:val="bullet"/>
+      <w:lvlText w:val="-"/>
+      <w:lvlJc w:val="left"/>
+      <w:pPr>
+        <w:ind w:left="5040" w:hanging="360"/>
+      </w:pPr>
+      <w:rPr>
+        <w:u w:val="none"/>
+      </w:rPr>
+    </w:lvl>
+    <w:lvl w:ilvl="7">
+      <w:start w:val="1"/>
+      <w:numFmt w:val="bullet"/>
+      <w:lvlText w:val="-"/>
+      <w:lvlJc w:val="left"/>
+      <w:pPr>
+        <w:ind w:left="5760" w:hanging="360"/>
+      </w:pPr>
+      <w:rPr>
+        <w:u w:val="none"/>
+      </w:rPr>
+    </w:lvl>
+    <w:lvl w:ilvl="8">
+      <w:start w:val="1"/>
+      <w:numFmt w:val="bullet"/>
+      <w:lvlText w:val="-"/>
+      <w:lvlJc w:val="left"/>
+      <w:pPr>
+        <w:ind w:left="6480" w:hanging="360"/>
+      </w:pPr>
+      <w:rPr>
+        <w:u w:val="none"/>
+      </w:rPr>
+    </w:lvl>
+  </w:abstractNum>
   <w:num w:numId="1">
     <w:abstractNumId w:val="1"/>
   </w:num>
@@ -1478,6 +4319,27 @@
   </w:num>
   <w:num w:numId="4">
     <w:abstractNumId w:val="4"/>
+  </w:num>
+  <w:num w:numId="5">
+    <w:abstractNumId w:val="5"/>
+  </w:num>
+  <w:num w:numId="6">
+    <w:abstractNumId w:val="6"/>
+  </w:num>
+  <w:num w:numId="7">
+    <w:abstractNumId w:val="7"/>
+  </w:num>
+  <w:num w:numId="8">
+    <w:abstractNumId w:val="8"/>
+  </w:num>
+  <w:num w:numId="9">
+    <w:abstractNumId w:val="9"/>
+  </w:num>
+  <w:num w:numId="10">
+    <w:abstractNumId w:val="10"/>
+  </w:num>
+  <w:num w:numId="11">
+    <w:abstractNumId w:val="11"/>
   </w:num>
 </w:numbering>
 </file>
